--- a/docs/Piklet Software Documentation.docx
+++ b/docs/Piklet Software Documentation.docx
@@ -543,7 +543,7 @@
                 <w:noProof/>
                 <w:webHidden/>
               </w:rPr>
-              <w:t>4</w:t>
+              <w:t>3</w:t>
             </w:r>
             <w:r>
               <w:rPr>
@@ -1054,19 +1054,56 @@
       </w:r>
       <w:proofErr w:type="spellEnd"/>
       <w:r>
-        <w:t>. These include Light/Line, Sound, RFID, and Tilt/G-Force (Accelerometer).</w:t>
-      </w:r>
-    </w:p>
-    <w:p/>
+        <w:t>. Th</w:t>
+      </w:r>
+      <w:bookmarkStart w:id="1" w:name="_GoBack"/>
+      <w:bookmarkEnd w:id="1"/>
+      <w:r>
+        <w:t>ese include Light/Line, Sound, RFID, and Tilt/G-Force (Accelerometer).</w:t>
+      </w:r>
+    </w:p>
+    <w:p>
+      <w:r>
+        <w:t xml:space="preserve">Please be aware of the network settings of the pi, ensuring that they are correct. If the pi tries to connect to </w:t>
+      </w:r>
+      <w:proofErr w:type="spellStart"/>
+      <w:r>
+        <w:t>WiFi</w:t>
+      </w:r>
+      <w:proofErr w:type="spellEnd"/>
+      <w:r>
+        <w:t xml:space="preserve"> network that isn’t there, it’ll take a significant time trying to at boot. Review the network files at </w:t>
+      </w:r>
+      <w:r>
+        <w:rPr>
+          <w:b/>
+        </w:rPr>
+        <w:t>/</w:t>
+      </w:r>
+      <w:proofErr w:type="spellStart"/>
+      <w:r>
+        <w:rPr>
+          <w:b/>
+        </w:rPr>
+        <w:t>etc</w:t>
+      </w:r>
+      <w:proofErr w:type="spellEnd"/>
+      <w:r>
+        <w:rPr>
+          <w:b/>
+        </w:rPr>
+        <w:t>/network/interfaces</w:t>
+      </w:r>
+    </w:p>
     <w:p>
       <w:pPr>
         <w:pStyle w:val="Heading2"/>
       </w:pPr>
-      <w:bookmarkStart w:id="1" w:name="_Toc457506031"/>
+      <w:bookmarkStart w:id="2" w:name="_Toc457506031"/>
       <w:r>
         <w:t>Installing</w:t>
       </w:r>
-      <w:bookmarkEnd w:id="1"/>
+      <w:bookmarkEnd w:id="2"/>
     </w:p>
     <w:p>
       <w:r>
@@ -1099,14 +1136,14 @@
       <w:pPr>
         <w:pStyle w:val="Heading3"/>
       </w:pPr>
-      <w:bookmarkStart w:id="2" w:name="_Toc457506032"/>
+      <w:bookmarkStart w:id="3" w:name="_Toc457506032"/>
       <w:r>
         <w:t>D</w:t>
       </w:r>
       <w:r>
         <w:t>ependencies</w:t>
       </w:r>
-      <w:bookmarkEnd w:id="2"/>
+      <w:bookmarkEnd w:id="3"/>
       <w:r>
         <w:t xml:space="preserve"> </w:t>
       </w:r>
@@ -1327,8 +1364,6 @@
       <w:r>
         <w:br w:type="page"/>
       </w:r>
-      <w:bookmarkStart w:id="3" w:name="_GoBack"/>
-      <w:bookmarkEnd w:id="3"/>
     </w:p>
     <w:p>
       <w:pPr>
@@ -5530,7 +5565,7 @@
 </file>
 
 <file path=customXml/itemProps1.xml><?xml version="1.0" encoding="utf-8"?>
-<ds:datastoreItem xmlns:ds="http://schemas.openxmlformats.org/officeDocument/2006/customXml" ds:itemID="{CC9F3316-4371-444D-8A2E-3F897746BE53}">
+<ds:datastoreItem xmlns:ds="http://schemas.openxmlformats.org/officeDocument/2006/customXml" ds:itemID="{CD6DCB31-B1D1-4757-8127-FF749F902EDA}">
   <ds:schemaRefs>
     <ds:schemaRef ds:uri="http://schemas.openxmlformats.org/officeDocument/2006/bibliography"/>
   </ds:schemaRefs>

--- a/docs/Piklet Software Documentation.docx
+++ b/docs/Piklet Software Documentation.docx
@@ -28,6 +28,13 @@
     <w:p/>
     <w:sdt>
       <w:sdtPr>
+        <w:rPr>
+          <w:rFonts w:asciiTheme="minorHAnsi" w:eastAsiaTheme="minorHAnsi" w:hAnsiTheme="minorHAnsi" w:cstheme="minorBidi"/>
+          <w:color w:val="auto"/>
+          <w:sz w:val="22"/>
+          <w:szCs w:val="22"/>
+          <w:lang w:val="en-AU"/>
+        </w:rPr>
         <w:id w:val="59297677"/>
         <w:docPartObj>
           <w:docPartGallery w:val="Table of Contents"/>
@@ -36,14 +43,9 @@
       </w:sdtPr>
       <w:sdtEndPr>
         <w:rPr>
-          <w:rFonts w:asciiTheme="minorHAnsi" w:eastAsiaTheme="minorHAnsi" w:hAnsiTheme="minorHAnsi" w:cstheme="minorBidi"/>
           <w:b/>
           <w:bCs/>
           <w:noProof/>
-          <w:color w:val="auto"/>
-          <w:sz w:val="22"/>
-          <w:szCs w:val="22"/>
-          <w:lang w:val="en-AU"/>
         </w:rPr>
       </w:sdtEndPr>
       <w:sdtContent>
@@ -1054,96 +1056,88 @@
       </w:r>
       <w:proofErr w:type="spellEnd"/>
       <w:r>
-        <w:t>. Th</w:t>
-      </w:r>
-      <w:bookmarkStart w:id="1" w:name="_GoBack"/>
+        <w:t>. These include Light/Line, Sound, RFID, and Tilt/G-Force (Accelerometer).</w:t>
+      </w:r>
+    </w:p>
+    <w:p>
+      <w:r>
+        <w:t xml:space="preserve">Please be aware of the network settings of the pi, ensuring that they are correct. If the pi tries to connect to </w:t>
+      </w:r>
+      <w:proofErr w:type="spellStart"/>
+      <w:r>
+        <w:t>WiFi</w:t>
+      </w:r>
+      <w:proofErr w:type="spellEnd"/>
+      <w:r>
+        <w:t xml:space="preserve"> network that isn’t there, it’ll take a significant time trying to at boot. Review the network files at </w:t>
+      </w:r>
+      <w:r>
+        <w:rPr>
+          <w:b/>
+        </w:rPr>
+        <w:t>/</w:t>
+      </w:r>
+      <w:proofErr w:type="spellStart"/>
+      <w:r>
+        <w:rPr>
+          <w:b/>
+        </w:rPr>
+        <w:t>etc</w:t>
+      </w:r>
+      <w:proofErr w:type="spellEnd"/>
+      <w:r>
+        <w:rPr>
+          <w:b/>
+        </w:rPr>
+        <w:t>/network/interfaces</w:t>
+      </w:r>
+    </w:p>
+    <w:p>
+      <w:pPr>
+        <w:pStyle w:val="Heading2"/>
+      </w:pPr>
+      <w:bookmarkStart w:id="1" w:name="_Toc457506031"/>
+      <w:r>
+        <w:t>Installing</w:t>
+      </w:r>
       <w:bookmarkEnd w:id="1"/>
-      <w:r>
-        <w:t>ese include Light/Line, Sound, RFID, and Tilt/G-Force (Accelerometer).</w:t>
-      </w:r>
-    </w:p>
-    <w:p>
-      <w:r>
-        <w:t xml:space="preserve">Please be aware of the network settings of the pi, ensuring that they are correct. If the pi tries to connect to </w:t>
+    </w:p>
+    <w:p>
+      <w:r>
+        <w:t xml:space="preserve">This section will guide you through installing the </w:t>
       </w:r>
       <w:proofErr w:type="spellStart"/>
       <w:r>
-        <w:t>WiFi</w:t>
+        <w:t>Piklet</w:t>
       </w:r>
       <w:proofErr w:type="spellEnd"/>
       <w:r>
-        <w:t xml:space="preserve"> network that isn’t there, it’ll take a significant time trying to at boot. Review the network files at </w:t>
-      </w:r>
-      <w:r>
-        <w:rPr>
-          <w:b/>
-        </w:rPr>
-        <w:t>/</w:t>
-      </w:r>
-      <w:proofErr w:type="spellStart"/>
-      <w:r>
-        <w:rPr>
-          <w:b/>
-        </w:rPr>
-        <w:t>etc</w:t>
-      </w:r>
-      <w:proofErr w:type="spellEnd"/>
-      <w:r>
-        <w:rPr>
-          <w:b/>
-        </w:rPr>
-        <w:t>/network/interfaces</w:t>
-      </w:r>
-    </w:p>
-    <w:p>
-      <w:pPr>
-        <w:pStyle w:val="Heading2"/>
-      </w:pPr>
-      <w:bookmarkStart w:id="2" w:name="_Toc457506031"/>
-      <w:r>
-        <w:t>Installing</w:t>
+        <w:t xml:space="preserve"> software, and </w:t>
+      </w:r>
+      <w:proofErr w:type="gramStart"/>
+      <w:r>
+        <w:t>it’s</w:t>
+      </w:r>
+      <w:proofErr w:type="gramEnd"/>
+      <w:r>
+        <w:t xml:space="preserve"> </w:t>
+      </w:r>
+      <w:r>
+        <w:t>dependencies</w:t>
+      </w:r>
+      <w:r>
+        <w:t>.</w:t>
+      </w:r>
+    </w:p>
+    <w:p>
+      <w:pPr>
+        <w:pStyle w:val="Heading3"/>
+      </w:pPr>
+      <w:bookmarkStart w:id="2" w:name="_Toc457506032"/>
+      <w:r>
+        <w:t>Dependencies</w:t>
       </w:r>
       <w:bookmarkEnd w:id="2"/>
-    </w:p>
-    <w:p>
-      <w:r>
-        <w:t xml:space="preserve">This section will guide you through installing the </w:t>
-      </w:r>
-      <w:proofErr w:type="spellStart"/>
-      <w:r>
-        <w:t>Piklet</w:t>
-      </w:r>
-      <w:proofErr w:type="spellEnd"/>
-      <w:r>
-        <w:t xml:space="preserve"> software, and </w:t>
-      </w:r>
-      <w:proofErr w:type="gramStart"/>
-      <w:r>
-        <w:t>it’s</w:t>
-      </w:r>
-      <w:proofErr w:type="gramEnd"/>
-      <w:r>
-        <w:t xml:space="preserve"> </w:t>
-      </w:r>
-      <w:r>
-        <w:t>dependencies</w:t>
-      </w:r>
-      <w:r>
-        <w:t>.</w:t>
-      </w:r>
-    </w:p>
-    <w:p>
-      <w:pPr>
-        <w:pStyle w:val="Heading3"/>
-      </w:pPr>
-      <w:bookmarkStart w:id="3" w:name="_Toc457506032"/>
-      <w:r>
-        <w:t>D</w:t>
-      </w:r>
-      <w:r>
-        <w:t>ependencies</w:t>
-      </w:r>
-      <w:bookmarkEnd w:id="3"/>
       <w:r>
         <w:t xml:space="preserve"> </w:t>
       </w:r>
@@ -1369,7 +1363,7 @@
       <w:pPr>
         <w:pStyle w:val="Heading3"/>
       </w:pPr>
-      <w:bookmarkStart w:id="4" w:name="_Toc457506033"/>
+      <w:bookmarkStart w:id="3" w:name="_Toc457506033"/>
       <w:r>
         <w:lastRenderedPageBreak/>
         <w:t xml:space="preserve">Downloading </w:t>
@@ -1382,7 +1376,7 @@
       <w:r>
         <w:t xml:space="preserve"> Software</w:t>
       </w:r>
-      <w:bookmarkEnd w:id="4"/>
+      <w:bookmarkEnd w:id="3"/>
     </w:p>
     <w:p>
       <w:r>
@@ -1443,358 +1437,79 @@
       </w:r>
     </w:p>
     <w:p>
-      <w:bookmarkStart w:id="5" w:name="_Toc457506034"/>
-      <w:r>
-        <w:t xml:space="preserve">server.py is the “main program file” for the </w:t>
+      <w:bookmarkStart w:id="4" w:name="_Toc457506034"/>
+      <w:r>
+        <w:t xml:space="preserve">Once you’ve downloaded the code, run install.sh. Install.sh downloads a few </w:t>
       </w:r>
       <w:proofErr w:type="spellStart"/>
       <w:r>
+        <w:t>dependancies</w:t>
+      </w:r>
+      <w:proofErr w:type="spellEnd"/>
+      <w:r>
+        <w:t>, as well as creates run, stop, and restart server scripts. Finally, it installs a script that runs the server when the pi boots.</w:t>
+      </w:r>
+    </w:p>
+    <w:p>
+      <w:pPr>
+        <w:pStyle w:val="Heading2"/>
+      </w:pPr>
+      <w:r>
+        <w:t>Crashing</w:t>
+      </w:r>
+    </w:p>
+    <w:p>
+      <w:r>
+        <w:t xml:space="preserve">If the </w:t>
+      </w:r>
+      <w:proofErr w:type="spellStart"/>
+      <w:r>
         <w:t>Piklet</w:t>
       </w:r>
       <w:proofErr w:type="spellEnd"/>
       <w:r>
-        <w:t xml:space="preserve"> software. When run, it handles everything. It’s designed to run in the background. To make this happen, edit /</w:t>
+        <w:t xml:space="preserve"> software crashes (a likely </w:t>
       </w:r>
       <w:proofErr w:type="spellStart"/>
       <w:r>
-        <w:t>etc</w:t>
+        <w:t>occurance</w:t>
       </w:r>
       <w:proofErr w:type="spellEnd"/>
       <w:r>
-        <w:t>/</w:t>
+        <w:t xml:space="preserve">), you need to start it again by navigating to the </w:t>
       </w:r>
       <w:proofErr w:type="spellStart"/>
       <w:r>
-        <w:t>rc.local</w:t>
+        <w:t>Piklet’s</w:t>
       </w:r>
       <w:proofErr w:type="spellEnd"/>
       <w:r>
-        <w:t>, and add the following command:</w:t>
-      </w:r>
-    </w:p>
-    <w:tbl>
-      <w:tblPr>
-        <w:tblStyle w:val="TableGrid"/>
-        <w:tblW w:w="0" w:type="auto"/>
-        <w:tblLook w:val="04A0" w:firstRow="1" w:lastRow="0" w:firstColumn="1" w:lastColumn="0" w:noHBand="0" w:noVBand="1"/>
-      </w:tblPr>
-      <w:tblGrid>
-        <w:gridCol w:w="9016"/>
-      </w:tblGrid>
-      <w:tr>
-        <w:tc>
-          <w:tcPr>
-            <w:tcW w:w="9016" w:type="dxa"/>
-          </w:tcPr>
-          <w:p>
-            <w:pPr>
-              <w:rPr>
-                <w:rFonts w:ascii="Courier New" w:hAnsi="Courier New" w:cs="Courier New"/>
-                <w:sz w:val="14"/>
-                <w:szCs w:val="14"/>
-              </w:rPr>
-            </w:pPr>
-            <w:proofErr w:type="spellStart"/>
-            <w:r>
-              <w:rPr>
-                <w:rFonts w:ascii="Courier New" w:hAnsi="Courier New" w:cs="Courier New"/>
-                <w:color w:val="333333"/>
-                <w:sz w:val="14"/>
-                <w:szCs w:val="14"/>
-                <w:shd w:val="clear" w:color="auto" w:fill="FFFFFF"/>
-              </w:rPr>
-              <w:t>sudo</w:t>
-            </w:r>
-            <w:proofErr w:type="spellEnd"/>
-            <w:r>
-              <w:rPr>
-                <w:rFonts w:ascii="Courier New" w:hAnsi="Courier New" w:cs="Courier New"/>
-                <w:color w:val="333333"/>
-                <w:sz w:val="14"/>
-                <w:szCs w:val="14"/>
-                <w:shd w:val="clear" w:color="auto" w:fill="FFFFFF"/>
-              </w:rPr>
-              <w:t xml:space="preserve"> screen -</w:t>
-            </w:r>
-            <w:proofErr w:type="spellStart"/>
-            <w:r>
-              <w:rPr>
-                <w:rFonts w:ascii="Courier New" w:hAnsi="Courier New" w:cs="Courier New"/>
-                <w:color w:val="333333"/>
-                <w:sz w:val="14"/>
-                <w:szCs w:val="14"/>
-                <w:shd w:val="clear" w:color="auto" w:fill="FFFFFF"/>
-              </w:rPr>
-              <w:t>dmLS</w:t>
-            </w:r>
-            <w:proofErr w:type="spellEnd"/>
-            <w:r>
-              <w:rPr>
-                <w:rFonts w:ascii="Courier New" w:hAnsi="Courier New" w:cs="Courier New"/>
-                <w:color w:val="333333"/>
-                <w:sz w:val="14"/>
-                <w:szCs w:val="14"/>
-                <w:shd w:val="clear" w:color="auto" w:fill="FFFFFF"/>
-              </w:rPr>
-              <w:t xml:space="preserve"> </w:t>
-            </w:r>
-            <w:proofErr w:type="spellStart"/>
-            <w:r>
-              <w:rPr>
-                <w:rFonts w:ascii="Courier New" w:hAnsi="Courier New" w:cs="Courier New"/>
-                <w:color w:val="333333"/>
-                <w:sz w:val="14"/>
-                <w:szCs w:val="14"/>
-                <w:shd w:val="clear" w:color="auto" w:fill="FFFFFF"/>
-              </w:rPr>
-              <w:t>PikletServer</w:t>
-            </w:r>
-            <w:proofErr w:type="spellEnd"/>
-            <w:r>
-              <w:rPr>
-                <w:rFonts w:ascii="Courier New" w:hAnsi="Courier New" w:cs="Courier New"/>
-                <w:color w:val="333333"/>
-                <w:sz w:val="14"/>
-                <w:szCs w:val="14"/>
-                <w:shd w:val="clear" w:color="auto" w:fill="FFFFFF"/>
-              </w:rPr>
-              <w:t xml:space="preserve"> </w:t>
-            </w:r>
-            <w:proofErr w:type="spellStart"/>
-            <w:r>
-              <w:rPr>
-                <w:rFonts w:ascii="Courier New" w:hAnsi="Courier New" w:cs="Courier New"/>
-                <w:color w:val="333333"/>
-                <w:sz w:val="14"/>
-                <w:szCs w:val="14"/>
-                <w:shd w:val="clear" w:color="auto" w:fill="FFFFFF"/>
-              </w:rPr>
-              <w:t>sudo</w:t>
-            </w:r>
-            <w:proofErr w:type="spellEnd"/>
-            <w:r>
-              <w:rPr>
-                <w:rFonts w:ascii="Courier New" w:hAnsi="Courier New" w:cs="Courier New"/>
-                <w:color w:val="333333"/>
-                <w:sz w:val="14"/>
-                <w:szCs w:val="14"/>
-                <w:shd w:val="clear" w:color="auto" w:fill="FFFFFF"/>
-              </w:rPr>
-              <w:t xml:space="preserve"> pytho</w:t>
-            </w:r>
-            <w:r>
-              <w:rPr>
-                <w:rFonts w:ascii="Courier New" w:hAnsi="Courier New" w:cs="Courier New"/>
-                <w:color w:val="333333"/>
-                <w:sz w:val="14"/>
-                <w:szCs w:val="14"/>
-                <w:shd w:val="clear" w:color="auto" w:fill="FFFFFF"/>
-              </w:rPr>
-              <w:t xml:space="preserve">n3 </w:t>
-            </w:r>
-            <w:r>
-              <w:rPr>
-                <w:rFonts w:ascii="Courier New" w:hAnsi="Courier New" w:cs="Courier New"/>
-                <w:color w:val="333333"/>
-                <w:sz w:val="14"/>
-                <w:szCs w:val="14"/>
-                <w:shd w:val="clear" w:color="auto" w:fill="FFFFFF"/>
-              </w:rPr>
-              <w:t>&lt;path_to_server.py&gt;/</w:t>
-            </w:r>
-            <w:r>
-              <w:rPr>
-                <w:rFonts w:ascii="Courier New" w:hAnsi="Courier New" w:cs="Courier New"/>
-                <w:color w:val="333333"/>
-                <w:sz w:val="14"/>
-                <w:szCs w:val="14"/>
-                <w:shd w:val="clear" w:color="auto" w:fill="FFFFFF"/>
-              </w:rPr>
-              <w:t>server.py</w:t>
-            </w:r>
-          </w:p>
-        </w:tc>
-      </w:tr>
-    </w:tbl>
-    <w:p/>
-    <w:p>
-      <w:r>
-        <w:t xml:space="preserve">For example, if I downloaded the </w:t>
+        <w:t xml:space="preserve"> software folder, and running “</w:t>
       </w:r>
       <w:proofErr w:type="spellStart"/>
-      <w:r>
-        <w:t>Piklet</w:t>
+      <w:proofErr w:type="gramStart"/>
+      <w:r>
+        <w:t>sudo</w:t>
       </w:r>
       <w:proofErr w:type="spellEnd"/>
       <w:r>
-        <w:t xml:space="preserve"> software to /home/pi/</w:t>
-      </w:r>
-      <w:proofErr w:type="spellStart"/>
-      <w:r>
-        <w:t>Piklet</w:t>
-      </w:r>
-      <w:proofErr w:type="spellEnd"/>
-      <w:r>
-        <w:t>, then the command would be:</w:t>
-      </w:r>
-    </w:p>
-    <w:tbl>
-      <w:tblPr>
-        <w:tblStyle w:val="TableGrid"/>
-        <w:tblW w:w="0" w:type="auto"/>
-        <w:tblLook w:val="04A0" w:firstRow="1" w:lastRow="0" w:firstColumn="1" w:lastColumn="0" w:noHBand="0" w:noVBand="1"/>
-      </w:tblPr>
-      <w:tblGrid>
-        <w:gridCol w:w="9016"/>
-      </w:tblGrid>
-      <w:tr>
-        <w:tc>
-          <w:tcPr>
-            <w:tcW w:w="9016" w:type="dxa"/>
-          </w:tcPr>
-          <w:p>
-            <w:pPr>
-              <w:rPr>
-                <w:rFonts w:ascii="Courier New" w:hAnsi="Courier New" w:cs="Courier New"/>
-                <w:sz w:val="14"/>
-                <w:szCs w:val="14"/>
-              </w:rPr>
-            </w:pPr>
-            <w:proofErr w:type="spellStart"/>
-            <w:r>
-              <w:rPr>
-                <w:rFonts w:ascii="Courier New" w:hAnsi="Courier New" w:cs="Courier New"/>
-                <w:color w:val="333333"/>
-                <w:sz w:val="14"/>
-                <w:szCs w:val="14"/>
-                <w:shd w:val="clear" w:color="auto" w:fill="FFFFFF"/>
-              </w:rPr>
-              <w:t>sudo</w:t>
-            </w:r>
-            <w:proofErr w:type="spellEnd"/>
-            <w:r>
-              <w:rPr>
-                <w:rFonts w:ascii="Courier New" w:hAnsi="Courier New" w:cs="Courier New"/>
-                <w:color w:val="333333"/>
-                <w:sz w:val="14"/>
-                <w:szCs w:val="14"/>
-                <w:shd w:val="clear" w:color="auto" w:fill="FFFFFF"/>
-              </w:rPr>
-              <w:t xml:space="preserve"> screen -</w:t>
-            </w:r>
-            <w:proofErr w:type="spellStart"/>
-            <w:r>
-              <w:rPr>
-                <w:rFonts w:ascii="Courier New" w:hAnsi="Courier New" w:cs="Courier New"/>
-                <w:color w:val="333333"/>
-                <w:sz w:val="14"/>
-                <w:szCs w:val="14"/>
-                <w:shd w:val="clear" w:color="auto" w:fill="FFFFFF"/>
-              </w:rPr>
-              <w:t>dmLS</w:t>
-            </w:r>
-            <w:proofErr w:type="spellEnd"/>
-            <w:r>
-              <w:rPr>
-                <w:rFonts w:ascii="Courier New" w:hAnsi="Courier New" w:cs="Courier New"/>
-                <w:color w:val="333333"/>
-                <w:sz w:val="14"/>
-                <w:szCs w:val="14"/>
-                <w:shd w:val="clear" w:color="auto" w:fill="FFFFFF"/>
-              </w:rPr>
-              <w:t xml:space="preserve"> </w:t>
-            </w:r>
-            <w:proofErr w:type="spellStart"/>
-            <w:r>
-              <w:rPr>
-                <w:rFonts w:ascii="Courier New" w:hAnsi="Courier New" w:cs="Courier New"/>
-                <w:color w:val="333333"/>
-                <w:sz w:val="14"/>
-                <w:szCs w:val="14"/>
-                <w:shd w:val="clear" w:color="auto" w:fill="FFFFFF"/>
-              </w:rPr>
-              <w:t>PikletServer</w:t>
-            </w:r>
-            <w:proofErr w:type="spellEnd"/>
-            <w:r>
-              <w:rPr>
-                <w:rFonts w:ascii="Courier New" w:hAnsi="Courier New" w:cs="Courier New"/>
-                <w:color w:val="333333"/>
-                <w:sz w:val="14"/>
-                <w:szCs w:val="14"/>
-                <w:shd w:val="clear" w:color="auto" w:fill="FFFFFF"/>
-              </w:rPr>
-              <w:t xml:space="preserve"> </w:t>
-            </w:r>
-            <w:proofErr w:type="spellStart"/>
-            <w:r>
-              <w:rPr>
-                <w:rFonts w:ascii="Courier New" w:hAnsi="Courier New" w:cs="Courier New"/>
-                <w:color w:val="333333"/>
-                <w:sz w:val="14"/>
-                <w:szCs w:val="14"/>
-                <w:shd w:val="clear" w:color="auto" w:fill="FFFFFF"/>
-              </w:rPr>
-              <w:t>sudo</w:t>
-            </w:r>
-            <w:proofErr w:type="spellEnd"/>
-            <w:r>
-              <w:rPr>
-                <w:rFonts w:ascii="Courier New" w:hAnsi="Courier New" w:cs="Courier New"/>
-                <w:color w:val="333333"/>
-                <w:sz w:val="14"/>
-                <w:szCs w:val="14"/>
-                <w:shd w:val="clear" w:color="auto" w:fill="FFFFFF"/>
-              </w:rPr>
-              <w:t xml:space="preserve"> python3 </w:t>
-            </w:r>
-            <w:r>
-              <w:rPr>
-                <w:rFonts w:ascii="Courier New" w:hAnsi="Courier New" w:cs="Courier New"/>
-                <w:color w:val="333333"/>
-                <w:sz w:val="14"/>
-                <w:szCs w:val="14"/>
-                <w:shd w:val="clear" w:color="auto" w:fill="FFFFFF"/>
-              </w:rPr>
-              <w:t>/home/pi/Piklet</w:t>
-            </w:r>
-            <w:r>
-              <w:rPr>
-                <w:rFonts w:ascii="Courier New" w:hAnsi="Courier New" w:cs="Courier New"/>
-                <w:color w:val="333333"/>
-                <w:sz w:val="14"/>
-                <w:szCs w:val="14"/>
-                <w:shd w:val="clear" w:color="auto" w:fill="FFFFFF"/>
-              </w:rPr>
-              <w:t>/</w:t>
-            </w:r>
-            <w:r>
-              <w:rPr>
-                <w:rFonts w:ascii="Courier New" w:hAnsi="Courier New" w:cs="Courier New"/>
-                <w:color w:val="333333"/>
-                <w:sz w:val="14"/>
-                <w:szCs w:val="14"/>
-                <w:shd w:val="clear" w:color="auto" w:fill="FFFFFF"/>
-              </w:rPr>
-              <w:t>server.py</w:t>
-            </w:r>
-          </w:p>
-        </w:tc>
-      </w:tr>
-    </w:tbl>
+        <w:t xml:space="preserve"> .</w:t>
+      </w:r>
+      <w:proofErr w:type="gramEnd"/>
+      <w:r>
+        <w:t>/run_server.sh”.</w:t>
+      </w:r>
+      <w:bookmarkStart w:id="5" w:name="_GoBack"/>
+      <w:bookmarkEnd w:id="5"/>
+    </w:p>
     <w:p>
       <w:pPr>
         <w:pStyle w:val="Heading2"/>
       </w:pPr>
-    </w:p>
-    <w:p>
-      <w:pPr>
-        <w:pStyle w:val="Heading2"/>
-      </w:pPr>
       <w:r>
         <w:t>Licensing</w:t>
       </w:r>
-      <w:bookmarkEnd w:id="5"/>
+      <w:bookmarkEnd w:id="4"/>
     </w:p>
     <w:p>
       <w:r>
@@ -2058,7 +1773,6 @@
           <w:b/>
           <w:i/>
         </w:rPr>
-        <w:lastRenderedPageBreak/>
         <w:t>piklet_RFID_uart_enabled</w:t>
       </w:r>
       <w:proofErr w:type="spellEnd"/>
@@ -2087,6 +1801,7 @@
       </w:pPr>
       <w:bookmarkStart w:id="8" w:name="_Toc457506037"/>
       <w:r>
+        <w:lastRenderedPageBreak/>
         <w:t>Overview</w:t>
       </w:r>
       <w:bookmarkEnd w:id="8"/>
@@ -2494,7 +2209,13 @@
             </w:r>
             <w:proofErr w:type="spellEnd"/>
             <w:r>
-              <w:t xml:space="preserve"> pin. From 0 to 3&gt;</w:t>
+              <w:t xml:space="preserve"> pin. From </w:t>
+            </w:r>
+            <w:r>
+              <w:t>a1 to a3</w:t>
+            </w:r>
+            <w:r>
+              <w:t>&gt;</w:t>
             </w:r>
           </w:p>
         </w:tc>
@@ -2504,7 +2225,13 @@
           </w:tcPr>
           <w:p>
             <w:r>
-              <w:t>Sound sensor. piklet_light_3_enabled</w:t>
+              <w:t>Sound sensor. piklet_light_</w:t>
+            </w:r>
+            <w:r>
+              <w:t>a</w:t>
+            </w:r>
+            <w:r>
+              <w:t>3_enabled</w:t>
             </w:r>
           </w:p>
         </w:tc>
@@ -3235,17 +2962,11 @@
       </w:r>
       <w:proofErr w:type="spellStart"/>
       <w:r>
-        <w:t>piklet_</w:t>
-      </w:r>
-      <w:r>
-        <w:t>light</w:t>
+        <w:t>piklet_light</w:t>
       </w:r>
       <w:proofErr w:type="spellEnd"/>
       <w:r>
-        <w:t>_</w:t>
-      </w:r>
-      <w:r>
-        <w:t>&lt;</w:t>
+        <w:t>_&lt;</w:t>
       </w:r>
       <w:proofErr w:type="spellStart"/>
       <w:r>
@@ -3253,10 +2974,7 @@
       </w:r>
       <w:proofErr w:type="spellEnd"/>
       <w:r>
-        <w:t>&gt;</w:t>
-      </w:r>
-      <w:r>
-        <w:t>_enabled</w:t>
+        <w:t>&gt;_enabled</w:t>
       </w:r>
     </w:p>
     <w:p>
@@ -3280,13 +2998,7 @@
         </w:numPr>
       </w:pPr>
       <w:r>
-        <w:t>Wait until you receive a broadcast “</w:t>
-      </w:r>
-      <w:r>
-        <w:t>light</w:t>
-      </w:r>
-      <w:r>
-        <w:t>-updated”</w:t>
+        <w:t>Wait until you receive a broadcast “light-updated”</w:t>
       </w:r>
     </w:p>
     <w:p>
@@ -3298,10 +3010,7 @@
         </w:numPr>
       </w:pPr>
       <w:r>
-        <w:t xml:space="preserve">Read values from sensor </w:t>
-      </w:r>
-      <w:r>
-        <w:t>light</w:t>
+        <w:t>Read values from sensor light</w:t>
       </w:r>
     </w:p>
     <w:p>
@@ -4041,13 +3750,7 @@
           </w:tcPr>
           <w:p>
             <w:r>
-              <w:t xml:space="preserve">Amount of change required before an updated value is sent to Scratch – for example if the </w:t>
-            </w:r>
-            <w:r>
-              <w:t xml:space="preserve">X axis </w:t>
-            </w:r>
-            <w:r>
-              <w:t>keeps moving between 88 and 89, you don’t want it to keep messaging Scratch. Set the threshold 2 so the value would have to move from 88 to 90 before it’d alert Scratch</w:t>
+              <w:t>Amount of change required before an updated value is sent to Scratch – for example if the X axis keeps moving between 88 and 89, you don’t want it to keep messaging Scratch. Set the threshold 2 so the value would have to move from 88 to 90 before it’d alert Scratch</w:t>
             </w:r>
           </w:p>
         </w:tc>
@@ -4076,19 +3779,7 @@
         </w:numPr>
       </w:pPr>
       <w:r>
-        <w:t>Create variable to piklet_</w:t>
-      </w:r>
-      <w:r>
-        <w:t>accelerometer</w:t>
-      </w:r>
-      <w:r>
-        <w:t>_</w:t>
-      </w:r>
-      <w:r>
-        <w:t>i2c</w:t>
-      </w:r>
-      <w:r>
-        <w:t>_enabled</w:t>
+        <w:t>Create variable to piklet_accelerometer_i2c_enabled</w:t>
       </w:r>
     </w:p>
     <w:p>
@@ -4130,16 +3821,7 @@
         </w:numPr>
       </w:pPr>
       <w:r>
-        <w:t xml:space="preserve">Read values from </w:t>
-      </w:r>
-      <w:r>
-        <w:t>accelerometer-x/y/z</w:t>
-      </w:r>
-      <w:r>
-        <w:t xml:space="preserve"> </w:t>
-      </w:r>
-      <w:r>
-        <w:t>sensor</w:t>
+        <w:t>Read values from accelerometer-x/y/z sensor</w:t>
       </w:r>
     </w:p>
     <w:p/>
@@ -5565,7 +5247,7 @@
 </file>
 
 <file path=customXml/itemProps1.xml><?xml version="1.0" encoding="utf-8"?>
-<ds:datastoreItem xmlns:ds="http://schemas.openxmlformats.org/officeDocument/2006/customXml" ds:itemID="{CD6DCB31-B1D1-4757-8127-FF749F902EDA}">
+<ds:datastoreItem xmlns:ds="http://schemas.openxmlformats.org/officeDocument/2006/customXml" ds:itemID="{2CF87CBE-2DDE-4BAD-9FDB-9014B8037503}">
   <ds:schemaRefs>
     <ds:schemaRef ds:uri="http://schemas.openxmlformats.org/officeDocument/2006/bibliography"/>
   </ds:schemaRefs>

--- a/docs/Piklet Software Documentation.docx
+++ b/docs/Piklet Software Documentation.docx
@@ -1358,12 +1358,12 @@
       <w:r>
         <w:br w:type="page"/>
       </w:r>
+      <w:bookmarkStart w:id="3" w:name="_Toc457506033"/>
     </w:p>
     <w:p>
       <w:pPr>
         <w:pStyle w:val="Heading3"/>
       </w:pPr>
-      <w:bookmarkStart w:id="3" w:name="_Toc457506033"/>
       <w:r>
         <w:lastRenderedPageBreak/>
         <w:t xml:space="preserve">Downloading </w:t>
@@ -1406,6 +1406,28 @@
             <w:tcW w:w="9016" w:type="dxa"/>
           </w:tcPr>
           <w:p>
+            <w:pPr>
+              <w:rPr>
+                <w:rFonts w:ascii="Courier New" w:hAnsi="Courier New" w:cs="Courier New"/>
+                <w:b/>
+              </w:rPr>
+            </w:pPr>
+            <w:r>
+              <w:rPr>
+                <w:rFonts w:ascii="Courier New" w:hAnsi="Courier New" w:cs="Courier New"/>
+                <w:b/>
+              </w:rPr>
+              <w:t>cd /opt/</w:t>
+            </w:r>
+          </w:p>
+          <w:p>
+            <w:pPr>
+              <w:rPr>
+                <w:rStyle w:val="Hyperlink"/>
+                <w:rFonts w:ascii="Courier New" w:hAnsi="Courier New" w:cs="Courier New"/>
+                <w:b/>
+              </w:rPr>
+            </w:pPr>
             <w:r>
               <w:rPr>
                 <w:rFonts w:ascii="Courier New" w:hAnsi="Courier New" w:cs="Courier New"/>
@@ -1424,12 +1446,78 @@
               </w:r>
             </w:hyperlink>
           </w:p>
+          <w:p>
+            <w:pPr>
+              <w:rPr>
+                <w:rFonts w:ascii="Courier New" w:hAnsi="Courier New" w:cs="Courier New"/>
+                <w:b/>
+              </w:rPr>
+            </w:pPr>
+            <w:proofErr w:type="spellStart"/>
+            <w:r>
+              <w:rPr>
+                <w:rFonts w:ascii="Courier New" w:hAnsi="Courier New" w:cs="Courier New"/>
+                <w:b/>
+              </w:rPr>
+              <w:t>chmod</w:t>
+            </w:r>
+            <w:proofErr w:type="spellEnd"/>
+            <w:r>
+              <w:rPr>
+                <w:rFonts w:ascii="Courier New" w:hAnsi="Courier New" w:cs="Courier New"/>
+                <w:b/>
+              </w:rPr>
+              <w:t xml:space="preserve"> -R 777 /opt/</w:t>
+            </w:r>
+            <w:proofErr w:type="spellStart"/>
+            <w:r>
+              <w:rPr>
+                <w:rFonts w:ascii="Courier New" w:hAnsi="Courier New" w:cs="Courier New"/>
+                <w:b/>
+              </w:rPr>
+              <w:t>Piklet</w:t>
+            </w:r>
+            <w:proofErr w:type="spellEnd"/>
+          </w:p>
         </w:tc>
       </w:tr>
     </w:tbl>
     <w:p/>
     <w:p>
       <w:pPr>
+        <w:ind w:left="720" w:hanging="720"/>
+      </w:pPr>
+      <w:r>
+        <w:rPr>
+          <w:b/>
+        </w:rPr>
+        <w:t>Please note</w:t>
+      </w:r>
+      <w:r>
+        <w:t xml:space="preserve"> that </w:t>
+      </w:r>
+      <w:proofErr w:type="spellStart"/>
+      <w:r>
+        <w:t>chmod</w:t>
+      </w:r>
+      <w:proofErr w:type="spellEnd"/>
+      <w:r>
+        <w:t xml:space="preserve"> 777 /opt/</w:t>
+      </w:r>
+      <w:proofErr w:type="spellStart"/>
+      <w:r>
+        <w:t>Piklet</w:t>
+      </w:r>
+      <w:r>
+        <w:t>g</w:t>
+      </w:r>
+      <w:proofErr w:type="spellEnd"/>
+      <w:r>
+        <w:t xml:space="preserve"> is bad practice. For the sake of getting things working, we’ve done this. In the future we’ll find a work around. </w:t>
+      </w:r>
+    </w:p>
+    <w:p>
+      <w:pPr>
         <w:pStyle w:val="Heading3"/>
       </w:pPr>
       <w:r>
@@ -1451,6 +1539,357 @@
       </w:r>
     </w:p>
     <w:p>
+      <w:r>
+        <w:t xml:space="preserve">Once install.sh has been run, all the scripts it generates and the </w:t>
+      </w:r>
+      <w:proofErr w:type="spellStart"/>
+      <w:r>
+        <w:t>startup</w:t>
+      </w:r>
+      <w:proofErr w:type="spellEnd"/>
+      <w:r>
+        <w:t xml:space="preserve"> hook it creates is set to whatever directory you ran it in. You cannot move the folder, once install.sh has been run.</w:t>
+      </w:r>
+    </w:p>
+    <w:p>
+      <w:r>
+        <w:t>The script also assumes the user is “pi”.</w:t>
+      </w:r>
+    </w:p>
+    <w:p>
+      <w:pPr>
+        <w:pStyle w:val="Heading3"/>
+        <w:rPr>
+          <w:b/>
+          <w:i/>
+        </w:rPr>
+      </w:pPr>
+      <w:r>
+        <w:rPr>
+          <w:b/>
+          <w:i/>
+        </w:rPr>
+        <w:t>Piklet_01 Install Location Note:</w:t>
+      </w:r>
+    </w:p>
+    <w:p>
+      <w:pPr>
+        <w:rPr>
+          <w:b/>
+        </w:rPr>
+      </w:pPr>
+      <w:r>
+        <w:t xml:space="preserve">This software is currently installed on Piklet_01 in </w:t>
+      </w:r>
+      <w:r>
+        <w:rPr>
+          <w:b/>
+        </w:rPr>
+        <w:t>/opt/</w:t>
+      </w:r>
+      <w:proofErr w:type="spellStart"/>
+      <w:r>
+        <w:rPr>
+          <w:b/>
+        </w:rPr>
+        <w:t>Piklet</w:t>
+      </w:r>
+      <w:proofErr w:type="spellEnd"/>
+      <w:r>
+        <w:rPr>
+          <w:b/>
+        </w:rPr>
+        <w:t>!</w:t>
+      </w:r>
+    </w:p>
+    <w:p>
+      <w:pPr>
+        <w:pStyle w:val="Heading4"/>
+      </w:pPr>
+      <w:proofErr w:type="spellStart"/>
+      <w:r>
+        <w:t>ServoBlaster</w:t>
+      </w:r>
+      <w:proofErr w:type="spellEnd"/>
+    </w:p>
+    <w:p>
+      <w:r>
+        <w:t xml:space="preserve">The </w:t>
+      </w:r>
+      <w:proofErr w:type="spellStart"/>
+      <w:r>
+        <w:t>piklet</w:t>
+      </w:r>
+      <w:proofErr w:type="spellEnd"/>
+      <w:r>
+        <w:t xml:space="preserve"> software uses the </w:t>
+      </w:r>
+      <w:proofErr w:type="spellStart"/>
+      <w:r>
+        <w:t>servoblaster</w:t>
+      </w:r>
+      <w:proofErr w:type="spellEnd"/>
+      <w:r>
+        <w:t xml:space="preserve"> open source library to control servo motors, and drive the motors. It’s a software implementation of PWM.</w:t>
+      </w:r>
+    </w:p>
+    <w:p>
+      <w:hyperlink r:id="rId10" w:history="1">
+        <w:r>
+          <w:rPr>
+            <w:rStyle w:val="Hyperlink"/>
+          </w:rPr>
+          <w:t>https://github.com/theedgeqld/PiBits</w:t>
+        </w:r>
+      </w:hyperlink>
+    </w:p>
+    <w:tbl>
+      <w:tblPr>
+        <w:tblStyle w:val="TableGrid"/>
+        <w:tblW w:w="0" w:type="auto"/>
+        <w:tblLook w:val="04A0" w:firstRow="1" w:lastRow="0" w:firstColumn="1" w:lastColumn="0" w:noHBand="0" w:noVBand="1"/>
+      </w:tblPr>
+      <w:tblGrid>
+        <w:gridCol w:w="9016"/>
+      </w:tblGrid>
+      <w:tr>
+        <w:tc>
+          <w:tcPr>
+            <w:tcW w:w="9016" w:type="dxa"/>
+          </w:tcPr>
+          <w:p>
+            <w:pPr>
+              <w:rPr>
+                <w:rFonts w:ascii="Courier New" w:hAnsi="Courier New" w:cs="Courier New"/>
+                <w:b/>
+              </w:rPr>
+            </w:pPr>
+            <w:r>
+              <w:rPr>
+                <w:rFonts w:ascii="Courier New" w:hAnsi="Courier New" w:cs="Courier New"/>
+                <w:b/>
+              </w:rPr>
+              <w:t>cd ~/</w:t>
+            </w:r>
+          </w:p>
+          <w:p>
+            <w:pPr>
+              <w:rPr>
+                <w:rFonts w:ascii="Courier New" w:hAnsi="Courier New" w:cs="Courier New"/>
+                <w:b/>
+              </w:rPr>
+            </w:pPr>
+            <w:r>
+              <w:rPr>
+                <w:rFonts w:ascii="Courier New" w:hAnsi="Courier New" w:cs="Courier New"/>
+                <w:b/>
+              </w:rPr>
+              <w:t>g</w:t>
+            </w:r>
+            <w:r>
+              <w:rPr>
+                <w:rFonts w:ascii="Courier New" w:hAnsi="Courier New" w:cs="Courier New"/>
+                <w:b/>
+              </w:rPr>
+              <w:t xml:space="preserve">it clone </w:t>
+            </w:r>
+            <w:hyperlink r:id="rId11" w:history="1">
+              <w:r>
+                <w:rPr>
+                  <w:rStyle w:val="Hyperlink"/>
+                  <w:rFonts w:ascii="Courier New" w:hAnsi="Courier New" w:cs="Courier New"/>
+                  <w:b/>
+                </w:rPr>
+                <w:t>https://github.com/theedgeqld/PiBits</w:t>
+              </w:r>
+            </w:hyperlink>
+          </w:p>
+          <w:p>
+            <w:pPr>
+              <w:rPr>
+                <w:rFonts w:ascii="Courier New" w:hAnsi="Courier New" w:cs="Courier New"/>
+                <w:b/>
+              </w:rPr>
+            </w:pPr>
+            <w:r>
+              <w:rPr>
+                <w:rFonts w:ascii="Courier New" w:hAnsi="Courier New" w:cs="Courier New"/>
+                <w:b/>
+              </w:rPr>
+              <w:t xml:space="preserve">cd </w:t>
+            </w:r>
+            <w:proofErr w:type="spellStart"/>
+            <w:r>
+              <w:rPr>
+                <w:rFonts w:ascii="Courier New" w:hAnsi="Courier New" w:cs="Courier New"/>
+                <w:b/>
+              </w:rPr>
+              <w:t>PiBits</w:t>
+            </w:r>
+            <w:proofErr w:type="spellEnd"/>
+            <w:r>
+              <w:rPr>
+                <w:rFonts w:ascii="Courier New" w:hAnsi="Courier New" w:cs="Courier New"/>
+                <w:b/>
+              </w:rPr>
+              <w:t>/</w:t>
+            </w:r>
+            <w:proofErr w:type="spellStart"/>
+            <w:r>
+              <w:rPr>
+                <w:rFonts w:ascii="Courier New" w:hAnsi="Courier New" w:cs="Courier New"/>
+                <w:b/>
+              </w:rPr>
+              <w:t>ServoBlaster</w:t>
+            </w:r>
+            <w:proofErr w:type="spellEnd"/>
+            <w:r>
+              <w:rPr>
+                <w:rFonts w:ascii="Courier New" w:hAnsi="Courier New" w:cs="Courier New"/>
+                <w:b/>
+              </w:rPr>
+              <w:t>/user</w:t>
+            </w:r>
+          </w:p>
+          <w:p>
+            <w:pPr>
+              <w:rPr>
+                <w:rFonts w:ascii="Courier New" w:hAnsi="Courier New" w:cs="Courier New"/>
+                <w:b/>
+              </w:rPr>
+            </w:pPr>
+            <w:r>
+              <w:rPr>
+                <w:rFonts w:ascii="Courier New" w:hAnsi="Courier New" w:cs="Courier New"/>
+                <w:b/>
+              </w:rPr>
+              <w:t>make</w:t>
+            </w:r>
+          </w:p>
+          <w:p>
+            <w:pPr>
+              <w:rPr>
+                <w:rFonts w:ascii="Courier New" w:hAnsi="Courier New" w:cs="Courier New"/>
+                <w:b/>
+              </w:rPr>
+            </w:pPr>
+            <w:r>
+              <w:rPr>
+                <w:rFonts w:ascii="Courier New" w:hAnsi="Courier New" w:cs="Courier New"/>
+                <w:b/>
+              </w:rPr>
+              <w:t>cd</w:t>
+            </w:r>
+            <w:proofErr w:type="gramStart"/>
+            <w:r>
+              <w:rPr>
+                <w:rFonts w:ascii="Courier New" w:hAnsi="Courier New" w:cs="Courier New"/>
+                <w:b/>
+              </w:rPr>
+              <w:t xml:space="preserve"> ..</w:t>
+            </w:r>
+            <w:proofErr w:type="gramEnd"/>
+            <w:r>
+              <w:rPr>
+                <w:rFonts w:ascii="Courier New" w:hAnsi="Courier New" w:cs="Courier New"/>
+                <w:b/>
+              </w:rPr>
+              <w:t>/..</w:t>
+            </w:r>
+          </w:p>
+          <w:p>
+            <w:pPr>
+              <w:rPr>
+                <w:rFonts w:ascii="Courier New" w:hAnsi="Courier New" w:cs="Courier New"/>
+                <w:b/>
+              </w:rPr>
+            </w:pPr>
+            <w:proofErr w:type="spellStart"/>
+            <w:r>
+              <w:rPr>
+                <w:rFonts w:ascii="Courier New" w:hAnsi="Courier New" w:cs="Courier New"/>
+                <w:b/>
+              </w:rPr>
+              <w:t>sudo</w:t>
+            </w:r>
+            <w:proofErr w:type="spellEnd"/>
+            <w:r>
+              <w:rPr>
+                <w:rFonts w:ascii="Courier New" w:hAnsi="Courier New" w:cs="Courier New"/>
+                <w:b/>
+              </w:rPr>
+              <w:t xml:space="preserve"> </w:t>
+            </w:r>
+            <w:proofErr w:type="spellStart"/>
+            <w:r>
+              <w:rPr>
+                <w:rFonts w:ascii="Courier New" w:hAnsi="Courier New" w:cs="Courier New"/>
+                <w:b/>
+              </w:rPr>
+              <w:t>cp</w:t>
+            </w:r>
+            <w:proofErr w:type="spellEnd"/>
+            <w:r>
+              <w:rPr>
+                <w:rFonts w:ascii="Courier New" w:hAnsi="Courier New" w:cs="Courier New"/>
+                <w:b/>
+              </w:rPr>
+              <w:t xml:space="preserve"> -r </w:t>
+            </w:r>
+            <w:proofErr w:type="spellStart"/>
+            <w:r>
+              <w:rPr>
+                <w:rFonts w:ascii="Courier New" w:hAnsi="Courier New" w:cs="Courier New"/>
+                <w:b/>
+              </w:rPr>
+              <w:t>ServoBlaster</w:t>
+            </w:r>
+            <w:proofErr w:type="spellEnd"/>
+            <w:r>
+              <w:rPr>
+                <w:rFonts w:ascii="Courier New" w:hAnsi="Courier New" w:cs="Courier New"/>
+                <w:b/>
+              </w:rPr>
+              <w:t xml:space="preserve"> /opt/</w:t>
+            </w:r>
+            <w:proofErr w:type="spellStart"/>
+            <w:r>
+              <w:rPr>
+                <w:rFonts w:ascii="Courier New" w:hAnsi="Courier New" w:cs="Courier New"/>
+                <w:b/>
+              </w:rPr>
+              <w:t>Piklet</w:t>
+            </w:r>
+            <w:proofErr w:type="spellEnd"/>
+            <w:r>
+              <w:rPr>
+                <w:rFonts w:ascii="Courier New" w:hAnsi="Courier New" w:cs="Courier New"/>
+                <w:b/>
+              </w:rPr>
+              <w:t>/</w:t>
+            </w:r>
+            <w:r>
+              <w:rPr>
+                <w:rFonts w:ascii="Courier New" w:hAnsi="Courier New" w:cs="Courier New"/>
+                <w:b/>
+              </w:rPr>
+              <w:t>drivers/</w:t>
+            </w:r>
+            <w:proofErr w:type="spellStart"/>
+            <w:r>
+              <w:rPr>
+                <w:rFonts w:ascii="Courier New" w:hAnsi="Courier New" w:cs="Courier New"/>
+                <w:b/>
+              </w:rPr>
+              <w:t>ServoBlaster</w:t>
+            </w:r>
+            <w:proofErr w:type="spellEnd"/>
+          </w:p>
+        </w:tc>
+      </w:tr>
+    </w:tbl>
+    <w:p/>
+    <w:p>
       <w:pPr>
         <w:pStyle w:val="Heading2"/>
       </w:pPr>
@@ -1487,17 +1926,34 @@
         <w:t xml:space="preserve"> software folder, and running “</w:t>
       </w:r>
       <w:proofErr w:type="spellStart"/>
-      <w:proofErr w:type="gramStart"/>
       <w:r>
         <w:t>sudo</w:t>
       </w:r>
       <w:proofErr w:type="spellEnd"/>
       <w:r>
-        <w:t xml:space="preserve"> .</w:t>
-      </w:r>
-      <w:proofErr w:type="gramEnd"/>
-      <w:r>
-        <w:t>/run_server.sh”.</w:t>
+        <w:t xml:space="preserve"> ./run_server.sh”.</w:t>
+      </w:r>
+    </w:p>
+    <w:p>
+      <w:pPr>
+        <w:pStyle w:val="Heading2"/>
+      </w:pPr>
+      <w:r>
+        <w:t>Licensing</w:t>
+      </w:r>
+      <w:bookmarkEnd w:id="4"/>
+    </w:p>
+    <w:p>
+      <w:r>
+        <w:t xml:space="preserve">The core </w:t>
+      </w:r>
+      <w:proofErr w:type="spellStart"/>
+      <w:r>
+        <w:t>Piklet</w:t>
+      </w:r>
+      <w:proofErr w:type="spellEnd"/>
+      <w:r>
+        <w:t xml:space="preserve"> software is open source, under the &lt;INSERT LICENSE HERE&gt;. This allows you to &lt;LICENSE ABILITIES&gt;.</w:t>
       </w:r>
       <w:bookmarkStart w:id="5" w:name="_GoBack"/>
       <w:bookmarkEnd w:id="5"/>
@@ -1506,14 +1962,20 @@
       <w:pPr>
         <w:pStyle w:val="Heading2"/>
       </w:pPr>
-      <w:r>
-        <w:t>Licensing</w:t>
-      </w:r>
-      <w:bookmarkEnd w:id="4"/>
-    </w:p>
-    <w:p>
-      <w:r>
-        <w:t xml:space="preserve">The core </w:t>
+    </w:p>
+    <w:p>
+      <w:pPr>
+        <w:pStyle w:val="Heading2"/>
+      </w:pPr>
+      <w:bookmarkStart w:id="6" w:name="_Toc457506035"/>
+      <w:r>
+        <w:t>Modifying</w:t>
+      </w:r>
+      <w:bookmarkEnd w:id="6"/>
+    </w:p>
+    <w:p>
+      <w:r>
+        <w:t xml:space="preserve">Because the </w:t>
       </w:r>
       <w:proofErr w:type="spellStart"/>
       <w:r>
@@ -1521,27 +1983,10 @@
       </w:r>
       <w:proofErr w:type="spellEnd"/>
       <w:r>
-        <w:t xml:space="preserve"> software is open source, under the &lt;INSERT LICENSE HERE&gt;. This allows you to &lt;LICENSE ABILITIES&gt;.</w:t>
-      </w:r>
-    </w:p>
-    <w:p>
-      <w:pPr>
-        <w:pStyle w:val="Heading2"/>
-      </w:pPr>
-    </w:p>
-    <w:p>
-      <w:pPr>
-        <w:pStyle w:val="Heading2"/>
-      </w:pPr>
-      <w:bookmarkStart w:id="6" w:name="_Toc457506035"/>
-      <w:r>
-        <w:t>Modifying</w:t>
-      </w:r>
-      <w:bookmarkEnd w:id="6"/>
-    </w:p>
-    <w:p>
-      <w:r>
-        <w:t xml:space="preserve">Because the </w:t>
+        <w:t xml:space="preserve"> software was released as Open Source, you are able to </w:t>
+      </w:r>
+      <w:r>
+        <w:t xml:space="preserve">modify and redistribute it as desired. The </w:t>
       </w:r>
       <w:proofErr w:type="spellStart"/>
       <w:r>
@@ -1549,22 +1994,11 @@
       </w:r>
       <w:proofErr w:type="spellEnd"/>
       <w:r>
-        <w:t xml:space="preserve"> software was released as Open Source, you are able to </w:t>
-      </w:r>
-      <w:r>
-        <w:t xml:space="preserve">modify and redistribute it as desired. The </w:t>
-      </w:r>
-      <w:proofErr w:type="spellStart"/>
-      <w:r>
-        <w:t>Piklet</w:t>
-      </w:r>
-      <w:proofErr w:type="spellEnd"/>
-      <w:r>
         <w:t xml:space="preserve"> was written in Python, and structured so with the intention that you’d be able to add your own sensor code, if desired.</w:t>
       </w:r>
     </w:p>
     <w:p>
-      <w:hyperlink r:id="rId10" w:history="1">
+      <w:hyperlink r:id="rId12" w:history="1">
         <w:r>
           <w:rPr>
             <w:rStyle w:val="Hyperlink"/>
@@ -1575,6 +2009,7 @@
     </w:p>
     <w:p>
       <w:r>
+        <w:lastRenderedPageBreak/>
         <w:t xml:space="preserve">All python files (except __init__.py) in the sensors folder </w:t>
       </w:r>
       <w:r>
@@ -1596,7 +2031,7 @@
       </w:r>
     </w:p>
     <w:p>
-      <w:hyperlink r:id="rId11" w:history="1">
+      <w:hyperlink r:id="rId13" w:history="1">
         <w:r>
           <w:rPr>
             <w:rStyle w:val="Hyperlink"/>
@@ -1617,7 +2052,7 @@
       <w:r>
         <w:t xml:space="preserve">Any further queries, please send an email to </w:t>
       </w:r>
-      <w:hyperlink r:id="rId12" w:history="1">
+      <w:hyperlink r:id="rId14" w:history="1">
         <w:r>
           <w:rPr>
             <w:rStyle w:val="Hyperlink"/>
@@ -1654,7 +2089,7 @@
       </w:r>
     </w:p>
     <w:p>
-      <w:hyperlink r:id="rId13" w:history="1">
+      <w:hyperlink r:id="rId15" w:history="1">
         <w:r>
           <w:rPr>
             <w:rStyle w:val="Hyperlink"/>
@@ -1801,7 +2236,6 @@
       </w:pPr>
       <w:bookmarkStart w:id="8" w:name="_Toc457506037"/>
       <w:r>
-        <w:lastRenderedPageBreak/>
         <w:t>Overview</w:t>
       </w:r>
       <w:bookmarkEnd w:id="8"/>
@@ -1988,6 +2422,7 @@
     <w:p/>
     <w:p>
       <w:r>
+        <w:lastRenderedPageBreak/>
         <w:t xml:space="preserve">Here’s a list of valid inputs for </w:t>
       </w:r>
       <w:proofErr w:type="spellStart"/>
@@ -3824,6 +4259,88 @@
         <w:t>Read values from accelerometer-x/y/z sensor</w:t>
       </w:r>
     </w:p>
+    <w:p>
+      <w:r>
+        <w:br w:type="page"/>
+      </w:r>
+    </w:p>
+    <w:p>
+      <w:pPr>
+        <w:pStyle w:val="Heading1"/>
+      </w:pPr>
+      <w:r>
+        <w:lastRenderedPageBreak/>
+        <w:t>Wi-Fi &amp; VNC Setup</w:t>
+      </w:r>
+    </w:p>
+    <w:p>
+      <w:r>
+        <w:t>Network Name: Piklet_01</w:t>
+      </w:r>
+    </w:p>
+    <w:p>
+      <w:r>
+        <w:t>Network Password: Piklet_01</w:t>
+      </w:r>
+    </w:p>
+    <w:p/>
+    <w:p>
+      <w:r>
+        <w:t>Web GUI Username: root</w:t>
+      </w:r>
+    </w:p>
+    <w:p>
+      <w:r>
+        <w:t>Web GUI Password: qwerty</w:t>
+      </w:r>
+    </w:p>
+    <w:p/>
+    <w:p>
+      <w:r>
+        <w:t>VNC Host: &lt;</w:t>
+      </w:r>
+      <w:proofErr w:type="spellStart"/>
+      <w:r>
+        <w:t>ip</w:t>
+      </w:r>
+      <w:proofErr w:type="spellEnd"/>
+      <w:r>
+        <w:t>&gt;:1</w:t>
+      </w:r>
+      <w:r>
+        <w:tab/>
+        <w:t>(Port 1!)</w:t>
+      </w:r>
+    </w:p>
+    <w:p>
+      <w:r>
+        <w:t>VNC Password: qwerty</w:t>
+      </w:r>
+    </w:p>
+    <w:p/>
+    <w:p>
+      <w:r>
+        <w:t>To find pi’s IP:</w:t>
+      </w:r>
+    </w:p>
+    <w:p>
+      <w:proofErr w:type="spellStart"/>
+      <w:r>
+        <w:t>sudo</w:t>
+      </w:r>
+      <w:proofErr w:type="spellEnd"/>
+      <w:r>
+        <w:t xml:space="preserve"> </w:t>
+      </w:r>
+      <w:proofErr w:type="spellStart"/>
+      <w:r>
+        <w:t>ifconfig</w:t>
+      </w:r>
+      <w:proofErr w:type="spellEnd"/>
+    </w:p>
+    <w:p/>
+    <w:p/>
+    <w:p/>
     <w:p/>
     <w:sectPr>
       <w:pgSz w:w="11906" w:h="16838"/>
@@ -4657,6 +5174,28 @@
       <w:szCs w:val="24"/>
     </w:rPr>
   </w:style>
+  <w:style w:type="paragraph" w:styleId="Heading4">
+    <w:name w:val="heading 4"/>
+    <w:basedOn w:val="Normal"/>
+    <w:next w:val="Normal"/>
+    <w:link w:val="Heading4Char"/>
+    <w:uiPriority w:val="9"/>
+    <w:unhideWhenUsed/>
+    <w:qFormat/>
+    <w:rsid w:val="00D23B2B"/>
+    <w:pPr>
+      <w:keepNext/>
+      <w:keepLines/>
+      <w:spacing w:before="40" w:after="0"/>
+      <w:outlineLvl w:val="3"/>
+    </w:pPr>
+    <w:rPr>
+      <w:rFonts w:asciiTheme="majorHAnsi" w:eastAsiaTheme="majorEastAsia" w:hAnsiTheme="majorHAnsi" w:cstheme="majorBidi"/>
+      <w:i/>
+      <w:iCs/>
+      <w:color w:val="2E74B5" w:themeColor="accent1" w:themeShade="BF"/>
+    </w:rPr>
+  </w:style>
   <w:style w:type="character" w:default="1" w:styleId="DefaultParagraphFont">
     <w:name w:val="Default Paragraph Font"/>
     <w:uiPriority w:val="1"/>
@@ -4942,6 +5481,19 @@
       <w:sz w:val="20"/>
       <w:szCs w:val="20"/>
       <w:lang w:eastAsia="en-AU"/>
+    </w:rPr>
+  </w:style>
+  <w:style w:type="character" w:customStyle="1" w:styleId="Heading4Char">
+    <w:name w:val="Heading 4 Char"/>
+    <w:basedOn w:val="DefaultParagraphFont"/>
+    <w:link w:val="Heading4"/>
+    <w:uiPriority w:val="9"/>
+    <w:rsid w:val="00D23B2B"/>
+    <w:rPr>
+      <w:rFonts w:asciiTheme="majorHAnsi" w:eastAsiaTheme="majorEastAsia" w:hAnsiTheme="majorHAnsi" w:cstheme="majorBidi"/>
+      <w:i/>
+      <w:iCs/>
+      <w:color w:val="2E74B5" w:themeColor="accent1" w:themeShade="BF"/>
     </w:rPr>
   </w:style>
 </w:styles>
@@ -5247,7 +5799,7 @@
 </file>
 
 <file path=customXml/itemProps1.xml><?xml version="1.0" encoding="utf-8"?>
-<ds:datastoreItem xmlns:ds="http://schemas.openxmlformats.org/officeDocument/2006/customXml" ds:itemID="{2CF87CBE-2DDE-4BAD-9FDB-9014B8037503}">
+<ds:datastoreItem xmlns:ds="http://schemas.openxmlformats.org/officeDocument/2006/customXml" ds:itemID="{CB4A0C56-3201-4A22-B7D5-396D7501DA5C}">
   <ds:schemaRefs>
     <ds:schemaRef ds:uri="http://schemas.openxmlformats.org/officeDocument/2006/bibliography"/>
   </ds:schemaRefs>

--- a/docs/Piklet Software Documentation.docx
+++ b/docs/Piklet Software Documentation.docx
@@ -1143,6 +1143,16 @@
       </w:r>
     </w:p>
     <w:p>
+      <w:hyperlink r:id="rId6" w:history="1">
+        <w:r>
+          <w:rPr>
+            <w:rStyle w:val="Hyperlink"/>
+          </w:rPr>
+          <w:t>http://sourceforge.net/projects/raspberry-gpio-python/files/latest/download</w:t>
+        </w:r>
+      </w:hyperlink>
+    </w:p>
+    <w:p>
       <w:r>
         <w:t xml:space="preserve">The </w:t>
       </w:r>
@@ -1154,12 +1164,14 @@
       <w:r>
         <w:t xml:space="preserve"> software requires I2C and SPI are enabled. Follow the following two tutorials to enable them.</w:t>
       </w:r>
+      <w:bookmarkStart w:id="3" w:name="_GoBack"/>
+      <w:bookmarkEnd w:id="3"/>
     </w:p>
     <w:p>
       <w:pPr>
         <w:ind w:left="720"/>
       </w:pPr>
-      <w:hyperlink r:id="rId6" w:history="1">
+      <w:hyperlink r:id="rId7" w:history="1">
         <w:r>
           <w:rPr>
             <w:rStyle w:val="Hyperlink"/>
@@ -1172,7 +1184,7 @@
       <w:pPr>
         <w:ind w:left="720"/>
       </w:pPr>
-      <w:hyperlink r:id="rId7" w:history="1">
+      <w:hyperlink r:id="rId8" w:history="1">
         <w:r>
           <w:rPr>
             <w:rStyle w:val="Hyperlink"/>
@@ -1198,7 +1210,7 @@
       <w:pPr>
         <w:ind w:left="720"/>
       </w:pPr>
-      <w:hyperlink r:id="rId8" w:history="1">
+      <w:hyperlink r:id="rId9" w:history="1">
         <w:r>
           <w:rPr>
             <w:rStyle w:val="Hyperlink"/>
@@ -1358,7 +1370,7 @@
       <w:r>
         <w:br w:type="page"/>
       </w:r>
-      <w:bookmarkStart w:id="3" w:name="_Toc457506033"/>
+      <w:bookmarkStart w:id="4" w:name="_Toc457506033"/>
     </w:p>
     <w:p>
       <w:pPr>
@@ -1376,7 +1388,7 @@
       <w:r>
         <w:t xml:space="preserve"> Software</w:t>
       </w:r>
-      <w:bookmarkEnd w:id="3"/>
+      <w:bookmarkEnd w:id="4"/>
     </w:p>
     <w:p>
       <w:r>
@@ -1435,7 +1447,7 @@
               </w:rPr>
               <w:t xml:space="preserve">git clone </w:t>
             </w:r>
-            <w:hyperlink r:id="rId9" w:history="1">
+            <w:hyperlink r:id="rId10" w:history="1">
               <w:r>
                 <w:rPr>
                   <w:rStyle w:val="Hyperlink"/>
@@ -1525,7 +1537,7 @@
       </w:r>
     </w:p>
     <w:p>
-      <w:bookmarkStart w:id="4" w:name="_Toc457506034"/>
+      <w:bookmarkStart w:id="5" w:name="_Toc457506034"/>
       <w:r>
         <w:t xml:space="preserve">Once you’ve downloaded the code, run install.sh. Install.sh downloads a few </w:t>
       </w:r>
@@ -1634,7 +1646,7 @@
       </w:r>
     </w:p>
     <w:p>
-      <w:hyperlink r:id="rId10" w:history="1">
+      <w:hyperlink r:id="rId11" w:history="1">
         <w:r>
           <w:rPr>
             <w:rStyle w:val="Hyperlink"/>
@@ -1693,7 +1705,7 @@
               </w:rPr>
               <w:t xml:space="preserve">it clone </w:t>
             </w:r>
-            <w:hyperlink r:id="rId11" w:history="1">
+            <w:hyperlink r:id="rId12" w:history="1">
               <w:r>
                 <w:rPr>
                   <w:rStyle w:val="Hyperlink"/>
@@ -1941,7 +1953,7 @@
       <w:r>
         <w:t>Licensing</w:t>
       </w:r>
-      <w:bookmarkEnd w:id="4"/>
+      <w:bookmarkEnd w:id="5"/>
     </w:p>
     <w:p>
       <w:r>
@@ -1955,8 +1967,6 @@
       <w:r>
         <w:t xml:space="preserve"> software is open source, under the &lt;INSERT LICENSE HERE&gt;. This allows you to &lt;LICENSE ABILITIES&gt;.</w:t>
       </w:r>
-      <w:bookmarkStart w:id="5" w:name="_GoBack"/>
-      <w:bookmarkEnd w:id="5"/>
     </w:p>
     <w:p>
       <w:pPr>
@@ -1998,7 +2008,7 @@
       </w:r>
     </w:p>
     <w:p>
-      <w:hyperlink r:id="rId12" w:history="1">
+      <w:hyperlink r:id="rId13" w:history="1">
         <w:r>
           <w:rPr>
             <w:rStyle w:val="Hyperlink"/>
@@ -2031,7 +2041,7 @@
       </w:r>
     </w:p>
     <w:p>
-      <w:hyperlink r:id="rId13" w:history="1">
+      <w:hyperlink r:id="rId14" w:history="1">
         <w:r>
           <w:rPr>
             <w:rStyle w:val="Hyperlink"/>
@@ -2052,7 +2062,7 @@
       <w:r>
         <w:t xml:space="preserve">Any further queries, please send an email to </w:t>
       </w:r>
-      <w:hyperlink r:id="rId14" w:history="1">
+      <w:hyperlink r:id="rId15" w:history="1">
         <w:r>
           <w:rPr>
             <w:rStyle w:val="Hyperlink"/>
@@ -2089,7 +2099,7 @@
       </w:r>
     </w:p>
     <w:p>
-      <w:hyperlink r:id="rId15" w:history="1">
+      <w:hyperlink r:id="rId16" w:history="1">
         <w:r>
           <w:rPr>
             <w:rStyle w:val="Hyperlink"/>
@@ -5799,7 +5809,7 @@
 </file>
 
 <file path=customXml/itemProps1.xml><?xml version="1.0" encoding="utf-8"?>
-<ds:datastoreItem xmlns:ds="http://schemas.openxmlformats.org/officeDocument/2006/customXml" ds:itemID="{CB4A0C56-3201-4A22-B7D5-396D7501DA5C}">
+<ds:datastoreItem xmlns:ds="http://schemas.openxmlformats.org/officeDocument/2006/customXml" ds:itemID="{16715116-FFC2-4D1D-B2F6-2B2530257970}">
   <ds:schemaRefs>
     <ds:schemaRef ds:uri="http://schemas.openxmlformats.org/officeDocument/2006/bibliography"/>
   </ds:schemaRefs>

--- a/docs/Piklet Software Documentation.docx
+++ b/docs/Piklet Software Documentation.docx
@@ -1,18 +1,13 @@
 
 <file path=word/document.xml><?xml version="1.0" encoding="utf-8"?>
-<w:document xmlns:wpc="http://schemas.microsoft.com/office/word/2010/wordprocessingCanvas" xmlns:cx="http://schemas.microsoft.com/office/drawing/2014/chartex" xmlns:cx1="http://schemas.microsoft.com/office/drawing/2015/9/8/chartex" xmlns:cx2="http://schemas.microsoft.com/office/drawing/2015/10/21/chartex" xmlns:mc="http://schemas.openxmlformats.org/markup-compatibility/2006" xmlns:o="urn:schemas-microsoft-com:office:office" xmlns:r="http://schemas.openxmlformats.org/officeDocument/2006/relationships" xmlns:m="http://schemas.openxmlformats.org/officeDocument/2006/math" xmlns:v="urn:schemas-microsoft-com:vml" xmlns:wp14="http://schemas.microsoft.com/office/word/2010/wordprocessingDrawing" xmlns:wp="http://schemas.openxmlformats.org/drawingml/2006/wordprocessingDrawing" xmlns:w10="urn:schemas-microsoft-com:office:word" xmlns:w="http://schemas.openxmlformats.org/wordprocessingml/2006/main" xmlns:w14="http://schemas.microsoft.com/office/word/2010/wordml" xmlns:w15="http://schemas.microsoft.com/office/word/2012/wordml" xmlns:w16se="http://schemas.microsoft.com/office/word/2015/wordml/symex" xmlns:wpg="http://schemas.microsoft.com/office/word/2010/wordprocessingGroup" xmlns:wpi="http://schemas.microsoft.com/office/word/2010/wordprocessingInk" xmlns:wne="http://schemas.microsoft.com/office/word/2006/wordml" xmlns:wps="http://schemas.microsoft.com/office/word/2010/wordprocessingShape" mc:Ignorable="w14 w15 w16se wp14">
+<w:document xmlns:wpc="http://schemas.microsoft.com/office/word/2010/wordprocessingCanvas" xmlns:cx="http://schemas.microsoft.com/office/drawing/2014/chartex" xmlns:cx1="http://schemas.microsoft.com/office/drawing/2015/9/8/chartex" xmlns:cx2="http://schemas.microsoft.com/office/drawing/2015/10/21/chartex" xmlns:cx3="http://schemas.microsoft.com/office/drawing/2016/5/9/chartex" xmlns:cx4="http://schemas.microsoft.com/office/drawing/2016/5/10/chartex" xmlns:cx5="http://schemas.microsoft.com/office/drawing/2016/5/11/chartex" xmlns:mc="http://schemas.openxmlformats.org/markup-compatibility/2006" xmlns:o="urn:schemas-microsoft-com:office:office" xmlns:r="http://schemas.openxmlformats.org/officeDocument/2006/relationships" xmlns:m="http://schemas.openxmlformats.org/officeDocument/2006/math" xmlns:v="urn:schemas-microsoft-com:vml" xmlns:wp14="http://schemas.microsoft.com/office/word/2010/wordprocessingDrawing" xmlns:wp="http://schemas.openxmlformats.org/drawingml/2006/wordprocessingDrawing" xmlns:w10="urn:schemas-microsoft-com:office:word" xmlns:w="http://schemas.openxmlformats.org/wordprocessingml/2006/main" xmlns:w14="http://schemas.microsoft.com/office/word/2010/wordml" xmlns:w15="http://schemas.microsoft.com/office/word/2012/wordml" xmlns:w16se="http://schemas.microsoft.com/office/word/2015/wordml/symex" xmlns:wpg="http://schemas.microsoft.com/office/word/2010/wordprocessingGroup" xmlns:wpi="http://schemas.microsoft.com/office/word/2010/wordprocessingInk" xmlns:wne="http://schemas.microsoft.com/office/word/2006/wordml" xmlns:wps="http://schemas.microsoft.com/office/word/2010/wordprocessingShape" mc:Ignorable="w14 w15 w16se wp14">
   <w:body>
     <w:p>
       <w:pPr>
         <w:pStyle w:val="Title"/>
       </w:pPr>
-      <w:proofErr w:type="spellStart"/>
-      <w:r>
-        <w:t>Piklet</w:t>
-      </w:r>
-      <w:proofErr w:type="spellEnd"/>
-      <w:r>
-        <w:t xml:space="preserve"> Software Documentation</w:t>
+      <w:r>
+        <w:t>Piklet Software Documentation</w:t>
       </w:r>
     </w:p>
     <w:p>
@@ -1014,82 +1009,28 @@
     </w:p>
     <w:p>
       <w:r>
-        <w:t xml:space="preserve">The </w:t>
-      </w:r>
-      <w:proofErr w:type="spellStart"/>
-      <w:r>
-        <w:t>Piklet</w:t>
-      </w:r>
-      <w:proofErr w:type="spellEnd"/>
-      <w:r>
-        <w:t xml:space="preserve"> software is a package that links physical hardware sensors to the Scratch programming environment. It operates in the background of a Raspberry Pi, and connects automatically to Scratch when Scratch is started.</w:t>
-      </w:r>
-    </w:p>
-    <w:p>
-      <w:r>
-        <w:t xml:space="preserve">The </w:t>
-      </w:r>
-      <w:proofErr w:type="spellStart"/>
-      <w:r>
-        <w:t>Piklet</w:t>
-      </w:r>
-      <w:proofErr w:type="spellEnd"/>
-      <w:r>
-        <w:t xml:space="preserve"> software is bi-directional – it can both send and receive messages from Scratch. You send messages by creating an editing </w:t>
-      </w:r>
-      <w:proofErr w:type="gramStart"/>
-      <w:r>
-        <w:t>variables</w:t>
-      </w:r>
-      <w:proofErr w:type="gramEnd"/>
-      <w:r>
-        <w:t xml:space="preserve"> with specific names. You receive messages from scratch using broadcasts, and sensor blocks from the Sensing panel.</w:t>
-      </w:r>
-    </w:p>
-    <w:p>
-      <w:r>
-        <w:t xml:space="preserve">Currently there are 4 sensor drivers written for the </w:t>
-      </w:r>
-      <w:proofErr w:type="spellStart"/>
-      <w:r>
-        <w:t>Piklet</w:t>
-      </w:r>
-      <w:proofErr w:type="spellEnd"/>
-      <w:r>
-        <w:t>. These include Light/Line, Sound, RFID, and Tilt/G-Force (Accelerometer).</w:t>
-      </w:r>
-    </w:p>
-    <w:p>
-      <w:r>
-        <w:t xml:space="preserve">Please be aware of the network settings of the pi, ensuring that they are correct. If the pi tries to connect to </w:t>
-      </w:r>
-      <w:proofErr w:type="spellStart"/>
-      <w:r>
-        <w:t>WiFi</w:t>
-      </w:r>
-      <w:proofErr w:type="spellEnd"/>
-      <w:r>
-        <w:t xml:space="preserve"> network that isn’t there, it’ll take a significant time trying to at boot. Review the network files at </w:t>
-      </w:r>
-      <w:r>
-        <w:rPr>
-          <w:b/>
-        </w:rPr>
-        <w:t>/</w:t>
-      </w:r>
-      <w:proofErr w:type="spellStart"/>
-      <w:r>
-        <w:rPr>
-          <w:b/>
-        </w:rPr>
-        <w:t>etc</w:t>
-      </w:r>
-      <w:proofErr w:type="spellEnd"/>
-      <w:r>
-        <w:rPr>
-          <w:b/>
-        </w:rPr>
-        <w:t>/network/interfaces</w:t>
+        <w:t>The Piklet software is a package that links physical hardware sensors to the Scratch programming environment. It operates in the background of a Raspberry Pi, and connects automatically to Scratch when Scratch is started.</w:t>
+      </w:r>
+    </w:p>
+    <w:p>
+      <w:r>
+        <w:t>The Piklet software is bi-directional – it can both send and receive messages from Scratch. You send messages by creating an editing variables with specific names. You receive messages from scratch using broadcasts, and sensor blocks from the Sensing panel.</w:t>
+      </w:r>
+    </w:p>
+    <w:p>
+      <w:r>
+        <w:t>Currently there are 4 sensor drivers written for the Piklet. These include Light/Line, Sound, RFID, and Tilt/G-Force (Accelerometer).</w:t>
+      </w:r>
+    </w:p>
+    <w:p>
+      <w:r>
+        <w:t xml:space="preserve">Please be aware of the network settings of the pi, ensuring that they are correct. If the pi tries to connect to WiFi network that isn’t there, it’ll take a significant time trying to at boot. Review the network files at </w:t>
+      </w:r>
+      <w:r>
+        <w:rPr>
+          <w:b/>
+        </w:rPr>
+        <w:t>/etc/network/interfaces</w:t>
       </w:r>
     </w:p>
     <w:p>
@@ -1104,23 +1045,7 @@
     </w:p>
     <w:p>
       <w:r>
-        <w:t xml:space="preserve">This section will guide you through installing the </w:t>
-      </w:r>
-      <w:proofErr w:type="spellStart"/>
-      <w:r>
-        <w:t>Piklet</w:t>
-      </w:r>
-      <w:proofErr w:type="spellEnd"/>
-      <w:r>
-        <w:t xml:space="preserve"> software, and </w:t>
-      </w:r>
-      <w:proofErr w:type="gramStart"/>
-      <w:r>
-        <w:t>it’s</w:t>
-      </w:r>
-      <w:proofErr w:type="gramEnd"/>
-      <w:r>
-        <w:t xml:space="preserve"> </w:t>
+        <w:t xml:space="preserve">This section will guide you through installing the Piklet software, and it’s </w:t>
       </w:r>
       <w:r>
         <w:t>dependencies</w:t>
@@ -1154,18 +1079,8 @@
     </w:p>
     <w:p>
       <w:r>
-        <w:t xml:space="preserve">The </w:t>
-      </w:r>
-      <w:proofErr w:type="spellStart"/>
-      <w:r>
-        <w:t>Piklet</w:t>
-      </w:r>
-      <w:proofErr w:type="spellEnd"/>
-      <w:r>
-        <w:t xml:space="preserve"> software requires I2C and SPI are enabled. Follow the following two tutorials to enable them.</w:t>
-      </w:r>
-      <w:bookmarkStart w:id="3" w:name="_GoBack"/>
-      <w:bookmarkEnd w:id="3"/>
+        <w:t>The Piklet software requires I2C and SPI are enabled. Follow the following two tutorials to enable them.</w:t>
+      </w:r>
     </w:p>
     <w:p>
       <w:pPr>
@@ -1195,15 +1110,7 @@
     </w:p>
     <w:p>
       <w:r>
-        <w:t xml:space="preserve">The </w:t>
-      </w:r>
-      <w:proofErr w:type="spellStart"/>
-      <w:r>
-        <w:t>RPi</w:t>
-      </w:r>
-      <w:proofErr w:type="spellEnd"/>
-      <w:r>
-        <w:t xml:space="preserve"> automatically enables a “serial terminal” – meaning you can talk to the Raspberry Pi using a USB cable. Unfortunately keeping this serial terminal enabled effects sensors connected using the Serial (UART) port. The serial terminal needs to be disabled. Follow the following tutorial to do so:</w:t>
+        <w:t>The RPi automatically enables a “serial terminal” – meaning you can talk to the Raspberry Pi using a USB cable. Unfortunately keeping this serial terminal enabled effects sensors connected using the Serial (UART) port. The serial terminal needs to be disabled. Follow the following tutorial to do so:</w:t>
       </w:r>
     </w:p>
     <w:p>
@@ -1221,15 +1128,7 @@
     </w:p>
     <w:p>
       <w:r>
-        <w:t xml:space="preserve">The </w:t>
-      </w:r>
-      <w:proofErr w:type="spellStart"/>
-      <w:r>
-        <w:t>smbus</w:t>
-      </w:r>
-      <w:proofErr w:type="spellEnd"/>
-      <w:r>
-        <w:t xml:space="preserve"> library for python also needs to be installed, use the following command to do that:</w:t>
+        <w:t>The smbus library for python also needs to be installed, use the following command to do that:</w:t>
       </w:r>
     </w:p>
     <w:tbl>
@@ -1273,7 +1172,6 @@
                 <w:lang w:eastAsia="en-AU"/>
               </w:rPr>
             </w:pPr>
-            <w:proofErr w:type="spellStart"/>
             <w:r>
               <w:rPr>
                 <w:rFonts w:ascii="Courier New" w:eastAsia="Times New Roman" w:hAnsi="Courier New" w:cs="Courier New"/>
@@ -1281,17 +1179,7 @@
                 <w:color w:val="333333"/>
                 <w:lang w:eastAsia="en-AU"/>
               </w:rPr>
-              <w:t>sudo</w:t>
-            </w:r>
-            <w:proofErr w:type="spellEnd"/>
-            <w:r>
-              <w:rPr>
-                <w:rFonts w:ascii="Courier New" w:eastAsia="Times New Roman" w:hAnsi="Courier New" w:cs="Courier New"/>
-                <w:b/>
-                <w:color w:val="333333"/>
-                <w:lang w:eastAsia="en-AU"/>
-              </w:rPr>
-              <w:t xml:space="preserve"> apt-get install python3-smbus python3-serial</w:t>
+              <w:t>sudo apt-get install python3-smbus python3-serial</w:t>
             </w:r>
           </w:p>
         </w:tc>
@@ -1300,15 +1188,7 @@
     <w:p/>
     <w:p>
       <w:r>
-        <w:t xml:space="preserve">To download the </w:t>
-      </w:r>
-      <w:proofErr w:type="spellStart"/>
-      <w:r>
-        <w:t>Piklet</w:t>
-      </w:r>
-      <w:proofErr w:type="spellEnd"/>
-      <w:r>
-        <w:t xml:space="preserve"> code, you’ll need git </w:t>
+        <w:t xml:space="preserve">To download the Piklet code, you’ll need git </w:t>
       </w:r>
       <w:r>
         <w:t xml:space="preserve">and screen </w:t>
@@ -1338,21 +1218,12 @@
                 <w:b/>
               </w:rPr>
             </w:pPr>
-            <w:proofErr w:type="spellStart"/>
             <w:r>
               <w:rPr>
                 <w:rFonts w:ascii="Courier New" w:hAnsi="Courier New" w:cs="Courier New"/>
                 <w:b/>
               </w:rPr>
-              <w:t>sudo</w:t>
-            </w:r>
-            <w:proofErr w:type="spellEnd"/>
-            <w:r>
-              <w:rPr>
-                <w:rFonts w:ascii="Courier New" w:hAnsi="Courier New" w:cs="Courier New"/>
-                <w:b/>
-              </w:rPr>
-              <w:t xml:space="preserve"> apt-get install git</w:t>
+              <w:t>sudo apt-get install git</w:t>
             </w:r>
             <w:r>
               <w:rPr>
@@ -1370,7 +1241,7 @@
       <w:r>
         <w:br w:type="page"/>
       </w:r>
-      <w:bookmarkStart w:id="4" w:name="_Toc457506033"/>
+      <w:bookmarkStart w:id="3" w:name="_Toc457506033"/>
     </w:p>
     <w:p>
       <w:pPr>
@@ -1378,29 +1249,13 @@
       </w:pPr>
       <w:r>
         <w:lastRenderedPageBreak/>
-        <w:t xml:space="preserve">Downloading </w:t>
-      </w:r>
-      <w:proofErr w:type="spellStart"/>
-      <w:r>
-        <w:t>Piklet</w:t>
-      </w:r>
-      <w:proofErr w:type="spellEnd"/>
-      <w:r>
-        <w:t xml:space="preserve"> Software</w:t>
-      </w:r>
-      <w:bookmarkEnd w:id="4"/>
-    </w:p>
-    <w:p>
-      <w:r>
-        <w:t xml:space="preserve">To download the actual </w:t>
-      </w:r>
-      <w:proofErr w:type="spellStart"/>
-      <w:r>
-        <w:t>piklket</w:t>
-      </w:r>
-      <w:proofErr w:type="spellEnd"/>
-      <w:r>
-        <w:t xml:space="preserve"> software, type in:</w:t>
+        <w:t>Downloading Piklet Software</w:t>
+      </w:r>
+      <w:bookmarkEnd w:id="3"/>
+    </w:p>
+    <w:p>
+      <w:r>
+        <w:t>To download the actual piklket software, type in:</w:t>
       </w:r>
     </w:p>
     <w:tbl>
@@ -1465,31 +1320,13 @@
                 <w:b/>
               </w:rPr>
             </w:pPr>
-            <w:proofErr w:type="spellStart"/>
             <w:r>
               <w:rPr>
                 <w:rFonts w:ascii="Courier New" w:hAnsi="Courier New" w:cs="Courier New"/>
                 <w:b/>
               </w:rPr>
-              <w:t>chmod</w:t>
-            </w:r>
-            <w:proofErr w:type="spellEnd"/>
-            <w:r>
-              <w:rPr>
-                <w:rFonts w:ascii="Courier New" w:hAnsi="Courier New" w:cs="Courier New"/>
-                <w:b/>
-              </w:rPr>
-              <w:t xml:space="preserve"> -R 777 /opt/</w:t>
-            </w:r>
-            <w:proofErr w:type="spellStart"/>
-            <w:r>
-              <w:rPr>
-                <w:rFonts w:ascii="Courier New" w:hAnsi="Courier New" w:cs="Courier New"/>
-                <w:b/>
-              </w:rPr>
-              <w:t>Piklet</w:t>
-            </w:r>
-            <w:proofErr w:type="spellEnd"/>
+              <w:t>chmod -R 777 /opt/Piklet</w:t>
+            </w:r>
           </w:p>
         </w:tc>
       </w:tr>
@@ -1506,24 +1343,14 @@
         <w:t>Please note</w:t>
       </w:r>
       <w:r>
-        <w:t xml:space="preserve"> that </w:t>
-      </w:r>
-      <w:proofErr w:type="spellStart"/>
-      <w:r>
-        <w:t>chmod</w:t>
-      </w:r>
-      <w:proofErr w:type="spellEnd"/>
-      <w:r>
-        <w:t xml:space="preserve"> 777 /opt/</w:t>
-      </w:r>
-      <w:proofErr w:type="spellStart"/>
+        <w:t xml:space="preserve"> that chmod 777 /opt/</w:t>
+      </w:r>
       <w:r>
         <w:t>Piklet</w:t>
       </w:r>
       <w:r>
         <w:t>g</w:t>
       </w:r>
-      <w:proofErr w:type="spellEnd"/>
       <w:r>
         <w:t xml:space="preserve"> is bad practice. For the sake of getting things working, we’ve done this. In the future we’ll find a work around. </w:t>
       </w:r>
@@ -1537,30 +1364,14 @@
       </w:r>
     </w:p>
     <w:p>
-      <w:bookmarkStart w:id="5" w:name="_Toc457506034"/>
-      <w:r>
-        <w:t xml:space="preserve">Once you’ve downloaded the code, run install.sh. Install.sh downloads a few </w:t>
-      </w:r>
-      <w:proofErr w:type="spellStart"/>
-      <w:r>
-        <w:t>dependancies</w:t>
-      </w:r>
-      <w:proofErr w:type="spellEnd"/>
-      <w:r>
-        <w:t>, as well as creates run, stop, and restart server scripts. Finally, it installs a script that runs the server when the pi boots.</w:t>
-      </w:r>
-    </w:p>
-    <w:p>
-      <w:r>
-        <w:t xml:space="preserve">Once install.sh has been run, all the scripts it generates and the </w:t>
-      </w:r>
-      <w:proofErr w:type="spellStart"/>
-      <w:r>
-        <w:t>startup</w:t>
-      </w:r>
-      <w:proofErr w:type="spellEnd"/>
-      <w:r>
-        <w:t xml:space="preserve"> hook it creates is set to whatever directory you ran it in. You cannot move the folder, once install.sh has been run.</w:t>
+      <w:bookmarkStart w:id="4" w:name="_Toc457506034"/>
+      <w:r>
+        <w:t>Once you’ve downloaded the code, run install.sh. Install.sh downloads a few dependancies, as well as creates run, stop, and restart server scripts. Finally, it installs a script that runs the server when the pi boots.</w:t>
+      </w:r>
+    </w:p>
+    <w:p>
+      <w:r>
+        <w:t>Once install.sh has been run, all the scripts it generates and the startup hook it creates is set to whatever directory you ran it in. You cannot move the folder, once install.sh has been run.</w:t>
       </w:r>
     </w:p>
     <w:p>
@@ -1597,52 +1408,20 @@
         <w:rPr>
           <w:b/>
         </w:rPr>
-        <w:t>/opt/</w:t>
-      </w:r>
-      <w:proofErr w:type="spellStart"/>
-      <w:r>
-        <w:rPr>
-          <w:b/>
-        </w:rPr>
-        <w:t>Piklet</w:t>
-      </w:r>
-      <w:proofErr w:type="spellEnd"/>
-      <w:r>
-        <w:rPr>
-          <w:b/>
-        </w:rPr>
-        <w:t>!</w:t>
+        <w:t>/opt/Piklet!</w:t>
       </w:r>
     </w:p>
     <w:p>
       <w:pPr>
         <w:pStyle w:val="Heading4"/>
       </w:pPr>
-      <w:proofErr w:type="spellStart"/>
       <w:r>
         <w:t>ServoBlaster</w:t>
       </w:r>
-      <w:proofErr w:type="spellEnd"/>
-    </w:p>
-    <w:p>
-      <w:r>
-        <w:t xml:space="preserve">The </w:t>
-      </w:r>
-      <w:proofErr w:type="spellStart"/>
-      <w:r>
-        <w:t>piklet</w:t>
-      </w:r>
-      <w:proofErr w:type="spellEnd"/>
-      <w:r>
-        <w:t xml:space="preserve"> software uses the </w:t>
-      </w:r>
-      <w:proofErr w:type="spellStart"/>
-      <w:r>
-        <w:t>servoblaster</w:t>
-      </w:r>
-      <w:proofErr w:type="spellEnd"/>
-      <w:r>
-        <w:t xml:space="preserve"> open source library to control servo motors, and drive the motors. It’s a software implementation of PWM.</w:t>
+    </w:p>
+    <w:p>
+      <w:r>
+        <w:t>The piklet software uses the servoblaster open source library to control servo motors, and drive the motors. It’s a software implementation of PWM.</w:t>
       </w:r>
     </w:p>
     <w:p>
@@ -1728,39 +1507,37 @@
                 <w:rFonts w:ascii="Courier New" w:hAnsi="Courier New" w:cs="Courier New"/>
                 <w:b/>
               </w:rPr>
-              <w:t xml:space="preserve">cd </w:t>
-            </w:r>
-            <w:proofErr w:type="spellStart"/>
-            <w:r>
+              <w:t>cd PiBits/ServoBlaster/user</w:t>
+            </w:r>
+          </w:p>
+          <w:p>
+            <w:pPr>
               <w:rPr>
                 <w:rFonts w:ascii="Courier New" w:hAnsi="Courier New" w:cs="Courier New"/>
                 <w:b/>
               </w:rPr>
-              <w:t>PiBits</w:t>
-            </w:r>
-            <w:proofErr w:type="spellEnd"/>
+            </w:pPr>
             <w:r>
               <w:rPr>
                 <w:rFonts w:ascii="Courier New" w:hAnsi="Courier New" w:cs="Courier New"/>
                 <w:b/>
               </w:rPr>
-              <w:t>/</w:t>
-            </w:r>
-            <w:proofErr w:type="spellStart"/>
-            <w:r>
+              <w:t>make</w:t>
+            </w:r>
+          </w:p>
+          <w:p>
+            <w:pPr>
               <w:rPr>
                 <w:rFonts w:ascii="Courier New" w:hAnsi="Courier New" w:cs="Courier New"/>
                 <w:b/>
               </w:rPr>
-              <w:t>ServoBlaster</w:t>
-            </w:r>
-            <w:proofErr w:type="spellEnd"/>
+            </w:pPr>
             <w:r>
               <w:rPr>
                 <w:rFonts w:ascii="Courier New" w:hAnsi="Courier New" w:cs="Courier New"/>
                 <w:b/>
               </w:rPr>
-              <w:t>/user</w:t>
+              <w:t>cd ../..</w:t>
             </w:r>
           </w:p>
           <w:p>
@@ -1775,127 +1552,29 @@
                 <w:rFonts w:ascii="Courier New" w:hAnsi="Courier New" w:cs="Courier New"/>
                 <w:b/>
               </w:rPr>
-              <w:t>make</w:t>
-            </w:r>
-          </w:p>
-          <w:p>
-            <w:pPr>
+              <w:t xml:space="preserve">sudo </w:t>
+            </w:r>
+            <w:r>
               <w:rPr>
                 <w:rFonts w:ascii="Courier New" w:hAnsi="Courier New" w:cs="Courier New"/>
                 <w:b/>
               </w:rPr>
-            </w:pPr>
+              <w:t>cp -r ServoBlaster /opt/</w:t>
+            </w:r>
             <w:r>
               <w:rPr>
                 <w:rFonts w:ascii="Courier New" w:hAnsi="Courier New" w:cs="Courier New"/>
                 <w:b/>
               </w:rPr>
-              <w:t>cd</w:t>
-            </w:r>
-            <w:proofErr w:type="gramStart"/>
+              <w:t>Piklet/</w:t>
+            </w:r>
             <w:r>
               <w:rPr>
                 <w:rFonts w:ascii="Courier New" w:hAnsi="Courier New" w:cs="Courier New"/>
                 <w:b/>
               </w:rPr>
-              <w:t xml:space="preserve"> ..</w:t>
-            </w:r>
-            <w:proofErr w:type="gramEnd"/>
-            <w:r>
-              <w:rPr>
-                <w:rFonts w:ascii="Courier New" w:hAnsi="Courier New" w:cs="Courier New"/>
-                <w:b/>
-              </w:rPr>
-              <w:t>/..</w:t>
-            </w:r>
-          </w:p>
-          <w:p>
-            <w:pPr>
-              <w:rPr>
-                <w:rFonts w:ascii="Courier New" w:hAnsi="Courier New" w:cs="Courier New"/>
-                <w:b/>
-              </w:rPr>
-            </w:pPr>
-            <w:proofErr w:type="spellStart"/>
-            <w:r>
-              <w:rPr>
-                <w:rFonts w:ascii="Courier New" w:hAnsi="Courier New" w:cs="Courier New"/>
-                <w:b/>
-              </w:rPr>
-              <w:t>sudo</w:t>
-            </w:r>
-            <w:proofErr w:type="spellEnd"/>
-            <w:r>
-              <w:rPr>
-                <w:rFonts w:ascii="Courier New" w:hAnsi="Courier New" w:cs="Courier New"/>
-                <w:b/>
-              </w:rPr>
-              <w:t xml:space="preserve"> </w:t>
-            </w:r>
-            <w:proofErr w:type="spellStart"/>
-            <w:r>
-              <w:rPr>
-                <w:rFonts w:ascii="Courier New" w:hAnsi="Courier New" w:cs="Courier New"/>
-                <w:b/>
-              </w:rPr>
-              <w:t>cp</w:t>
-            </w:r>
-            <w:proofErr w:type="spellEnd"/>
-            <w:r>
-              <w:rPr>
-                <w:rFonts w:ascii="Courier New" w:hAnsi="Courier New" w:cs="Courier New"/>
-                <w:b/>
-              </w:rPr>
-              <w:t xml:space="preserve"> -r </w:t>
-            </w:r>
-            <w:proofErr w:type="spellStart"/>
-            <w:r>
-              <w:rPr>
-                <w:rFonts w:ascii="Courier New" w:hAnsi="Courier New" w:cs="Courier New"/>
-                <w:b/>
-              </w:rPr>
-              <w:t>ServoBlaster</w:t>
-            </w:r>
-            <w:proofErr w:type="spellEnd"/>
-            <w:r>
-              <w:rPr>
-                <w:rFonts w:ascii="Courier New" w:hAnsi="Courier New" w:cs="Courier New"/>
-                <w:b/>
-              </w:rPr>
-              <w:t xml:space="preserve"> /opt/</w:t>
-            </w:r>
-            <w:proofErr w:type="spellStart"/>
-            <w:r>
-              <w:rPr>
-                <w:rFonts w:ascii="Courier New" w:hAnsi="Courier New" w:cs="Courier New"/>
-                <w:b/>
-              </w:rPr>
-              <w:t>Piklet</w:t>
-            </w:r>
-            <w:proofErr w:type="spellEnd"/>
-            <w:r>
-              <w:rPr>
-                <w:rFonts w:ascii="Courier New" w:hAnsi="Courier New" w:cs="Courier New"/>
-                <w:b/>
-              </w:rPr>
-              <w:t>/</w:t>
-            </w:r>
-            <w:r>
-              <w:rPr>
-                <w:rFonts w:ascii="Courier New" w:hAnsi="Courier New" w:cs="Courier New"/>
-                <w:b/>
-              </w:rPr>
-              <w:t>drivers/</w:t>
-            </w:r>
-            <w:proofErr w:type="spellStart"/>
-            <w:r>
-              <w:rPr>
-                <w:rFonts w:ascii="Courier New" w:hAnsi="Courier New" w:cs="Courier New"/>
-                <w:b/>
-              </w:rPr>
-              <w:t>ServoBlaster</w:t>
-            </w:r>
-            <w:proofErr w:type="spellEnd"/>
+              <w:t>drivers/ServoBlaster</w:t>
+            </w:r>
           </w:p>
         </w:tc>
       </w:tr>
@@ -1911,39 +1590,7 @@
     </w:p>
     <w:p>
       <w:r>
-        <w:t xml:space="preserve">If the </w:t>
-      </w:r>
-      <w:proofErr w:type="spellStart"/>
-      <w:r>
-        <w:t>Piklet</w:t>
-      </w:r>
-      <w:proofErr w:type="spellEnd"/>
-      <w:r>
-        <w:t xml:space="preserve"> software crashes (a likely </w:t>
-      </w:r>
-      <w:proofErr w:type="spellStart"/>
-      <w:r>
-        <w:t>occurance</w:t>
-      </w:r>
-      <w:proofErr w:type="spellEnd"/>
-      <w:r>
-        <w:t xml:space="preserve">), you need to start it again by navigating to the </w:t>
-      </w:r>
-      <w:proofErr w:type="spellStart"/>
-      <w:r>
-        <w:t>Piklet’s</w:t>
-      </w:r>
-      <w:proofErr w:type="spellEnd"/>
-      <w:r>
-        <w:t xml:space="preserve"> software folder, and running “</w:t>
-      </w:r>
-      <w:proofErr w:type="spellStart"/>
-      <w:r>
-        <w:t>sudo</w:t>
-      </w:r>
-      <w:proofErr w:type="spellEnd"/>
-      <w:r>
-        <w:t xml:space="preserve"> ./run_server.sh”.</w:t>
+        <w:t>If the Piklet software crashes (a likely occurance), you need to start it again by navigating to the Piklet’s software folder, and running “sudo ./run_server.sh”.</w:t>
       </w:r>
     </w:p>
     <w:p>
@@ -1953,58 +1600,34 @@
       <w:r>
         <w:t>Licensing</w:t>
       </w:r>
+      <w:bookmarkEnd w:id="4"/>
+    </w:p>
+    <w:p>
+      <w:r>
+        <w:t>The core Piklet software is open source, under the &lt;INSERT LICENSE HERE&gt;. This allows you to &lt;LICENSE ABILITIES&gt;.</w:t>
+      </w:r>
+    </w:p>
+    <w:p>
+      <w:pPr>
+        <w:pStyle w:val="Heading2"/>
+      </w:pPr>
+    </w:p>
+    <w:p>
+      <w:pPr>
+        <w:pStyle w:val="Heading2"/>
+      </w:pPr>
+      <w:bookmarkStart w:id="5" w:name="_Toc457506035"/>
+      <w:r>
+        <w:t>Modifying</w:t>
+      </w:r>
       <w:bookmarkEnd w:id="5"/>
     </w:p>
     <w:p>
       <w:r>
-        <w:t xml:space="preserve">The core </w:t>
-      </w:r>
-      <w:proofErr w:type="spellStart"/>
-      <w:r>
-        <w:t>Piklet</w:t>
-      </w:r>
-      <w:proofErr w:type="spellEnd"/>
-      <w:r>
-        <w:t xml:space="preserve"> software is open source, under the &lt;INSERT LICENSE HERE&gt;. This allows you to &lt;LICENSE ABILITIES&gt;.</w:t>
-      </w:r>
-    </w:p>
-    <w:p>
-      <w:pPr>
-        <w:pStyle w:val="Heading2"/>
-      </w:pPr>
-    </w:p>
-    <w:p>
-      <w:pPr>
-        <w:pStyle w:val="Heading2"/>
-      </w:pPr>
-      <w:bookmarkStart w:id="6" w:name="_Toc457506035"/>
-      <w:r>
-        <w:t>Modifying</w:t>
-      </w:r>
-      <w:bookmarkEnd w:id="6"/>
-    </w:p>
-    <w:p>
-      <w:r>
-        <w:t xml:space="preserve">Because the </w:t>
-      </w:r>
-      <w:proofErr w:type="spellStart"/>
-      <w:r>
-        <w:t>Piklet</w:t>
-      </w:r>
-      <w:proofErr w:type="spellEnd"/>
-      <w:r>
-        <w:t xml:space="preserve"> software was released as Open Source, you are able to </w:t>
-      </w:r>
-      <w:r>
-        <w:t xml:space="preserve">modify and redistribute it as desired. The </w:t>
-      </w:r>
-      <w:proofErr w:type="spellStart"/>
-      <w:r>
-        <w:t>Piklet</w:t>
-      </w:r>
-      <w:proofErr w:type="spellEnd"/>
-      <w:r>
-        <w:t xml:space="preserve"> was written in Python, and structured so with the intention that you’d be able to add your own sensor code, if desired.</w:t>
+        <w:t xml:space="preserve">Because the Piklet software was released as Open Source, you are able to </w:t>
+      </w:r>
+      <w:r>
+        <w:t>modify and redistribute it as desired. The Piklet was written in Python, and structured so with the intention that you’d be able to add your own sensor code, if desired.</w:t>
       </w:r>
     </w:p>
     <w:p>
@@ -2079,23 +1702,15 @@
           <w:u w:val="single"/>
         </w:rPr>
       </w:pPr>
-      <w:bookmarkStart w:id="7" w:name="_Toc457506036"/>
+      <w:bookmarkStart w:id="6" w:name="_Toc457506036"/>
       <w:r>
         <w:t>Sensor</w:t>
       </w:r>
-      <w:bookmarkEnd w:id="7"/>
-    </w:p>
-    <w:p>
-      <w:r>
-        <w:t xml:space="preserve">Before the </w:t>
-      </w:r>
-      <w:proofErr w:type="spellStart"/>
-      <w:r>
-        <w:t>Piklet</w:t>
-      </w:r>
-      <w:proofErr w:type="spellEnd"/>
-      <w:r>
-        <w:t xml:space="preserve"> software can connect to Scratch, remote sensor connections have to be enabled in scratch. You need to do this each time you start a new scratch program. Follow this tutorial to do that:</w:t>
+      <w:bookmarkEnd w:id="6"/>
+    </w:p>
+    <w:p>
+      <w:r>
+        <w:t>Before the Piklet software can connect to Scratch, remote sensor connections have to be enabled in scratch. You need to do this each time you start a new scratch program. Follow this tutorial to do that:</w:t>
       </w:r>
     </w:p>
     <w:p>
@@ -2110,15 +1725,7 @@
     </w:p>
     <w:p>
       <w:r>
-        <w:t xml:space="preserve">Before use, sensors need to be plugged in to the </w:t>
-      </w:r>
-      <w:proofErr w:type="spellStart"/>
-      <w:r>
-        <w:t>Piklet</w:t>
-      </w:r>
-      <w:proofErr w:type="spellEnd"/>
-      <w:r>
-        <w:t>, and then turned on in the Scratch code. To turn on a sensor in the on program, add a variable with a name with the following format.</w:t>
+        <w:t>Before use, sensors need to be plugged in to the Piklet, and then turned on in the Scratch code. To turn on a sensor in the on program, add a variable with a name with the following format.</w:t>
       </w:r>
     </w:p>
     <w:p>
@@ -2128,58 +1735,66 @@
           <w:i/>
         </w:rPr>
       </w:pPr>
-      <w:proofErr w:type="spellStart"/>
       <w:r>
         <w:rPr>
           <w:b/>
           <w:i/>
         </w:rPr>
-        <w:t>piklet</w:t>
-      </w:r>
-      <w:proofErr w:type="spellEnd"/>
+        <w:t>piklet_&lt;sensorType&gt;_&lt;sensorID&gt;_enabled</w:t>
+      </w:r>
+    </w:p>
+    <w:p>
+      <w:r>
+        <w:t xml:space="preserve">Then set the value of the variable to </w:t>
+      </w:r>
       <w:r>
         <w:rPr>
           <w:b/>
           <w:i/>
         </w:rPr>
-        <w:t>_&lt;</w:t>
-      </w:r>
-      <w:proofErr w:type="spellStart"/>
+        <w:t xml:space="preserve">1. </w:t>
+      </w:r>
+      <w:r>
+        <w:t>To Turn the s</w:t>
+      </w:r>
+      <w:r>
+        <w:t xml:space="preserve">ensor off, set the value of the variable to </w:t>
+      </w:r>
       <w:r>
         <w:rPr>
           <w:b/>
           <w:i/>
         </w:rPr>
-        <w:t>sensorType</w:t>
-      </w:r>
-      <w:proofErr w:type="spellEnd"/>
-      <w:r>
+        <w:t xml:space="preserve">0. </w:t>
+      </w:r>
+      <w:r>
+        <w:t>To turn on the RFID sensor, for example, create a variable with the name:</w:t>
+      </w:r>
+    </w:p>
+    <w:p>
+      <w:pPr>
         <w:rPr>
           <w:b/>
           <w:i/>
         </w:rPr>
-        <w:t>&gt;_&lt;</w:t>
-      </w:r>
-      <w:proofErr w:type="spellStart"/>
+      </w:pPr>
       <w:r>
         <w:rPr>
           <w:b/>
           <w:i/>
         </w:rPr>
-        <w:t>sensorID</w:t>
-      </w:r>
-      <w:proofErr w:type="spellEnd"/>
-      <w:r>
+        <w:t>piklet_RFID_uart_enabled</w:t>
+      </w:r>
+    </w:p>
+    <w:p>
+      <w:pPr>
         <w:rPr>
           <w:b/>
           <w:i/>
         </w:rPr>
-        <w:t>&gt;_enabled</w:t>
-      </w:r>
-    </w:p>
-    <w:p>
-      <w:r>
-        <w:t xml:space="preserve">Then set the value of the variable to </w:t>
+      </w:pPr>
+      <w:r>
+        <w:t xml:space="preserve">Then set that variable to </w:t>
       </w:r>
       <w:r>
         <w:rPr>
@@ -2188,107 +1803,35 @@
         </w:rPr>
         <w:t xml:space="preserve">1. </w:t>
       </w:r>
-      <w:r>
-        <w:t>To Turn the s</w:t>
-      </w:r>
-      <w:r>
-        <w:t xml:space="preserve">ensor off, set the value of the variable to </w:t>
-      </w:r>
-      <w:r>
-        <w:rPr>
-          <w:b/>
-          <w:i/>
-        </w:rPr>
-        <w:t xml:space="preserve">0. </w:t>
-      </w:r>
-      <w:r>
-        <w:t>To turn on the RFID sensor, for example, create a variable with the name:</w:t>
-      </w:r>
-    </w:p>
-    <w:p>
-      <w:pPr>
-        <w:rPr>
-          <w:b/>
-          <w:i/>
-        </w:rPr>
-      </w:pPr>
-      <w:proofErr w:type="spellStart"/>
-      <w:r>
-        <w:rPr>
-          <w:b/>
-          <w:i/>
-        </w:rPr>
-        <w:t>piklet_RFID_uart_enabled</w:t>
-      </w:r>
-      <w:proofErr w:type="spellEnd"/>
-    </w:p>
-    <w:p>
-      <w:pPr>
-        <w:rPr>
-          <w:b/>
-          <w:i/>
-        </w:rPr>
-      </w:pPr>
-      <w:r>
-        <w:t xml:space="preserve">Then set that variable to </w:t>
-      </w:r>
-      <w:r>
-        <w:rPr>
-          <w:b/>
-          <w:i/>
-        </w:rPr>
-        <w:t xml:space="preserve">1. </w:t>
-      </w:r>
     </w:p>
     <w:p>
       <w:pPr>
         <w:pStyle w:val="Heading2"/>
       </w:pPr>
-      <w:bookmarkStart w:id="8" w:name="_Toc457506037"/>
+      <w:bookmarkStart w:id="7" w:name="_Toc457506037"/>
       <w:r>
         <w:t>Overview</w:t>
       </w:r>
+      <w:bookmarkEnd w:id="7"/>
+    </w:p>
+    <w:p>
+      <w:pPr>
+        <w:pStyle w:val="Heading3"/>
+      </w:pPr>
+      <w:bookmarkStart w:id="8" w:name="_Toc457506038"/>
+      <w:r>
+        <w:t>Commands</w:t>
+      </w:r>
       <w:bookmarkEnd w:id="8"/>
     </w:p>
     <w:p>
-      <w:pPr>
-        <w:pStyle w:val="Heading3"/>
-      </w:pPr>
-      <w:bookmarkStart w:id="9" w:name="_Toc457506038"/>
-      <w:r>
-        <w:t>Commands</w:t>
-      </w:r>
-      <w:bookmarkEnd w:id="9"/>
-    </w:p>
-    <w:p>
       <w:r>
         <w:t>As seen earlier (to turn on the sensor), there are commands that can tell sensors things (for example, turn on or off the sensor). Each command has 3 parts:</w:t>
       </w:r>
     </w:p>
     <w:p>
-      <w:proofErr w:type="spellStart"/>
-      <w:r>
-        <w:t>piklet</w:t>
-      </w:r>
-      <w:proofErr w:type="spellEnd"/>
-      <w:r>
-        <w:t>_&lt;</w:t>
-      </w:r>
-      <w:proofErr w:type="spellStart"/>
-      <w:r>
-        <w:t>sensorType</w:t>
-      </w:r>
-      <w:proofErr w:type="spellEnd"/>
-      <w:r>
-        <w:t>&gt;_&lt;</w:t>
-      </w:r>
-      <w:proofErr w:type="spellStart"/>
-      <w:r>
-        <w:t>sensorID</w:t>
-      </w:r>
-      <w:proofErr w:type="spellEnd"/>
-      <w:r>
-        <w:t>&gt;_&lt;register&gt;</w:t>
+      <w:r>
+        <w:t>piklet_&lt;sensorType&gt;_&lt;sensorID&gt;_&lt;register&gt;</w:t>
       </w:r>
     </w:p>
     <w:tbl>
@@ -2312,14 +1855,12 @@
                 <w:b/>
               </w:rPr>
             </w:pPr>
-            <w:proofErr w:type="spellStart"/>
             <w:r>
               <w:rPr>
                 <w:b/>
               </w:rPr>
               <w:t>sensorType</w:t>
             </w:r>
-            <w:proofErr w:type="spellEnd"/>
           </w:p>
         </w:tc>
         <w:tc>
@@ -2328,39 +1869,7 @@
           </w:tcPr>
           <w:p>
             <w:r>
-              <w:t xml:space="preserve">This lets </w:t>
-            </w:r>
-            <w:proofErr w:type="spellStart"/>
-            <w:r>
-              <w:t>piklet’s</w:t>
-            </w:r>
-            <w:proofErr w:type="spellEnd"/>
-            <w:r>
-              <w:t xml:space="preserve"> code what type of sensor to be talking to. If you have created your own sensor drivers in the </w:t>
-            </w:r>
-            <w:proofErr w:type="spellStart"/>
-            <w:r>
-              <w:t>piklet’s</w:t>
-            </w:r>
-            <w:proofErr w:type="spellEnd"/>
-            <w:r>
-              <w:t xml:space="preserve"> sensor folder, then you can talk to it by replacing </w:t>
-            </w:r>
-            <w:proofErr w:type="spellStart"/>
-            <w:r>
-              <w:t>sensorType</w:t>
-            </w:r>
-            <w:proofErr w:type="spellEnd"/>
-            <w:r>
-              <w:t xml:space="preserve"> with the exactly same name as the sensor file. For example, if you have color.py, then you’d access it by going </w:t>
-            </w:r>
-            <w:proofErr w:type="spellStart"/>
-            <w:r>
-              <w:t>piklet_color</w:t>
-            </w:r>
-            <w:proofErr w:type="spellEnd"/>
-            <w:r>
-              <w:t>_...</w:t>
+              <w:t>This lets piklet’s code what type of sensor to be talking to. If you have created your own sensor drivers in the piklet’s sensor folder, then you can talk to it by replacing sensorType with the exactly same name as the sensor file. For example, if you have color.py, then you’d access it by going piklet_color_...</w:t>
             </w:r>
           </w:p>
         </w:tc>
@@ -2371,14 +1880,12 @@
             <w:tcW w:w="4508" w:type="dxa"/>
           </w:tcPr>
           <w:p>
-            <w:proofErr w:type="spellStart"/>
             <w:r>
               <w:rPr>
                 <w:b/>
               </w:rPr>
               <w:t>sensorID</w:t>
             </w:r>
-            <w:proofErr w:type="spellEnd"/>
           </w:p>
         </w:tc>
         <w:tc>
@@ -2387,15 +1894,7 @@
           </w:tcPr>
           <w:p>
             <w:r>
-              <w:t xml:space="preserve">Sensor ID is used to tell </w:t>
-            </w:r>
-            <w:proofErr w:type="spellStart"/>
-            <w:r>
-              <w:t>piklet’s</w:t>
-            </w:r>
-            <w:proofErr w:type="spellEnd"/>
-            <w:r>
-              <w:t xml:space="preserve"> code what sensor port the specified sensor is plugged in to. For example, </w:t>
+              <w:t xml:space="preserve">Sensor ID is used to tell piklet’s code what sensor port the specified sensor is plugged in to. For example, </w:t>
             </w:r>
             <w:r>
               <w:t>GPIO 24, Analog 3, UART, or I2C.</w:t>
@@ -2433,23 +1932,7 @@
     <w:p>
       <w:r>
         <w:lastRenderedPageBreak/>
-        <w:t xml:space="preserve">Here’s a list of valid inputs for </w:t>
-      </w:r>
-      <w:proofErr w:type="spellStart"/>
-      <w:r>
-        <w:t>sensorType</w:t>
-      </w:r>
-      <w:proofErr w:type="spellEnd"/>
-      <w:r>
-        <w:t xml:space="preserve"> and </w:t>
-      </w:r>
-      <w:proofErr w:type="spellStart"/>
-      <w:r>
-        <w:t>sensorID</w:t>
-      </w:r>
-      <w:proofErr w:type="spellEnd"/>
-      <w:r>
-        <w:t>. Consult the specific sensor’s documentation to find a list of registers:</w:t>
+        <w:t>Here’s a list of valid inputs for sensorType and sensorID. Consult the specific sensor’s documentation to find a list of registers:</w:t>
       </w:r>
     </w:p>
     <w:tbl>
@@ -2474,14 +1957,12 @@
                 <w:b/>
               </w:rPr>
             </w:pPr>
-            <w:proofErr w:type="spellStart"/>
             <w:r>
               <w:rPr>
                 <w:b/>
               </w:rPr>
               <w:t>sensorType</w:t>
             </w:r>
-            <w:proofErr w:type="spellEnd"/>
           </w:p>
         </w:tc>
         <w:tc>
@@ -2494,14 +1975,12 @@
                 <w:b/>
               </w:rPr>
             </w:pPr>
-            <w:proofErr w:type="spellStart"/>
             <w:r>
               <w:rPr>
                 <w:b/>
               </w:rPr>
               <w:t>sensorID</w:t>
             </w:r>
-            <w:proofErr w:type="spellEnd"/>
           </w:p>
         </w:tc>
         <w:tc>
@@ -2539,11 +2018,9 @@
             <w:tcW w:w="3005" w:type="dxa"/>
           </w:tcPr>
           <w:p>
-            <w:proofErr w:type="spellStart"/>
             <w:r>
               <w:t>uart</w:t>
             </w:r>
-            <w:proofErr w:type="spellEnd"/>
           </w:p>
         </w:tc>
         <w:tc>
@@ -2574,15 +2051,7 @@
           </w:tcPr>
           <w:p>
             <w:r>
-              <w:t xml:space="preserve">&lt;Any valid GPIO pin, that the light sensor is plugged in to. For </w:t>
-            </w:r>
-            <w:proofErr w:type="gramStart"/>
-            <w:r>
-              <w:t>example</w:t>
-            </w:r>
-            <w:proofErr w:type="gramEnd"/>
-            <w:r>
-              <w:t xml:space="preserve"> “24”&gt;</w:t>
+              <w:t>&lt;Any valid GPIO pin, that the light sensor is plugged in to. For example “24”&gt;</w:t>
             </w:r>
           </w:p>
         </w:tc>
@@ -2646,15 +2115,7 @@
           </w:tcPr>
           <w:p>
             <w:r>
-              <w:t xml:space="preserve">&lt;Any valid </w:t>
-            </w:r>
-            <w:proofErr w:type="spellStart"/>
-            <w:r>
-              <w:t>analog</w:t>
-            </w:r>
-            <w:proofErr w:type="spellEnd"/>
-            <w:r>
-              <w:t xml:space="preserve"> pin. From </w:t>
+              <w:t xml:space="preserve">&lt;Any valid analog pin. From </w:t>
             </w:r>
             <w:r>
               <w:t>a1 to a3</w:t>
@@ -2692,12 +2153,12 @@
       <w:pPr>
         <w:pStyle w:val="Heading2"/>
       </w:pPr>
-      <w:bookmarkStart w:id="10" w:name="_Toc457506039"/>
+      <w:bookmarkStart w:id="9" w:name="_Toc457506039"/>
       <w:r>
         <w:lastRenderedPageBreak/>
         <w:t>RFID</w:t>
       </w:r>
-      <w:bookmarkEnd w:id="10"/>
+      <w:bookmarkEnd w:id="9"/>
     </w:p>
     <w:p>
       <w:r>
@@ -2744,15 +2205,7 @@
           </w:tcPr>
           <w:p>
             <w:r>
-              <w:t xml:space="preserve">Plugged into </w:t>
-            </w:r>
-            <w:proofErr w:type="spellStart"/>
-            <w:r>
-              <w:t>RPi</w:t>
-            </w:r>
-            <w:proofErr w:type="spellEnd"/>
-            <w:r>
-              <w:t xml:space="preserve"> 5v</w:t>
+              <w:t>Plugged into RPi 5v</w:t>
             </w:r>
           </w:p>
         </w:tc>
@@ -2774,15 +2227,7 @@
           </w:tcPr>
           <w:p>
             <w:r>
-              <w:t xml:space="preserve">Plugged into </w:t>
-            </w:r>
-            <w:proofErr w:type="spellStart"/>
-            <w:r>
-              <w:t>RPi</w:t>
-            </w:r>
-            <w:proofErr w:type="spellEnd"/>
-            <w:r>
-              <w:t xml:space="preserve"> </w:t>
+              <w:t xml:space="preserve">Plugged into RPi </w:t>
             </w:r>
             <w:r>
               <w:t>GND</w:t>
@@ -2807,15 +2252,7 @@
           </w:tcPr>
           <w:p>
             <w:r>
-              <w:t xml:space="preserve">Plugged into </w:t>
-            </w:r>
-            <w:proofErr w:type="spellStart"/>
-            <w:r>
-              <w:t>RPi</w:t>
-            </w:r>
-            <w:proofErr w:type="spellEnd"/>
-            <w:r>
-              <w:t xml:space="preserve"> Serial RX (UART)</w:t>
+              <w:t>Plugged into RPi Serial RX (UART)</w:t>
             </w:r>
           </w:p>
         </w:tc>
@@ -2837,15 +2274,7 @@
           </w:tcPr>
           <w:p>
             <w:r>
-              <w:t xml:space="preserve">Plugged into </w:t>
-            </w:r>
-            <w:proofErr w:type="spellStart"/>
-            <w:r>
-              <w:t>RPi</w:t>
-            </w:r>
-            <w:proofErr w:type="spellEnd"/>
-            <w:r>
-              <w:t xml:space="preserve"> Serial TX (UART)</w:t>
+              <w:t>Plugged into RPi Serial TX (UART)</w:t>
             </w:r>
           </w:p>
         </w:tc>
@@ -2988,13 +2417,8 @@
         </w:numPr>
       </w:pPr>
       <w:r>
-        <w:t xml:space="preserve">Create variable to </w:t>
-      </w:r>
-      <w:proofErr w:type="spellStart"/>
-      <w:r>
-        <w:t>piklet_RFID_uart_enabled</w:t>
-      </w:r>
-      <w:proofErr w:type="spellEnd"/>
+        <w:t>Create variable to piklet_RFID_uart_enabled</w:t>
+      </w:r>
     </w:p>
     <w:p>
       <w:pPr>
@@ -3017,15 +2441,7 @@
         </w:numPr>
       </w:pPr>
       <w:r>
-        <w:t>Wait until you receive a broadcast “</w:t>
-      </w:r>
-      <w:proofErr w:type="spellStart"/>
-      <w:r>
-        <w:t>rfid</w:t>
-      </w:r>
-      <w:proofErr w:type="spellEnd"/>
-      <w:r>
-        <w:t>-updated”</w:t>
+        <w:t>Wait until you receive a broadcast “rfid-updated”</w:t>
       </w:r>
     </w:p>
     <w:p>
@@ -3037,13 +2453,8 @@
         </w:numPr>
       </w:pPr>
       <w:r>
-        <w:t xml:space="preserve">Read values from sensor </w:t>
-      </w:r>
-      <w:proofErr w:type="spellStart"/>
-      <w:r>
-        <w:t>rfid</w:t>
-      </w:r>
-      <w:proofErr w:type="spellEnd"/>
+        <w:t>Read values from sensor rfid</w:t>
+      </w:r>
     </w:p>
     <w:p>
       <w:pPr>
@@ -3092,12 +2503,12 @@
       <w:pPr>
         <w:pStyle w:val="Heading2"/>
       </w:pPr>
-      <w:bookmarkStart w:id="11" w:name="_Toc457506040"/>
+      <w:bookmarkStart w:id="10" w:name="_Toc457506040"/>
       <w:r>
         <w:lastRenderedPageBreak/>
         <w:t>Light (QTI Sensor)</w:t>
       </w:r>
-      <w:bookmarkEnd w:id="11"/>
+      <w:bookmarkEnd w:id="10"/>
     </w:p>
     <w:p>
       <w:r>
@@ -3134,15 +2545,7 @@
           </w:tcPr>
           <w:p>
             <w:r>
-              <w:t>R(</w:t>
-            </w:r>
-            <w:proofErr w:type="spellStart"/>
-            <w:r>
-              <w:t>ed</w:t>
-            </w:r>
-            <w:proofErr w:type="spellEnd"/>
-            <w:r>
-              <w:t>)</w:t>
+              <w:t>R(ed)</w:t>
             </w:r>
           </w:p>
         </w:tc>
@@ -3152,15 +2555,7 @@
           </w:tcPr>
           <w:p>
             <w:r>
-              <w:t xml:space="preserve">Plugged into </w:t>
-            </w:r>
-            <w:proofErr w:type="spellStart"/>
-            <w:r>
-              <w:t>RPi</w:t>
-            </w:r>
-            <w:proofErr w:type="spellEnd"/>
-            <w:r>
-              <w:t xml:space="preserve"> 5v</w:t>
+              <w:t>Plugged into RPi 5v</w:t>
             </w:r>
           </w:p>
         </w:tc>
@@ -3182,15 +2577,7 @@
           </w:tcPr>
           <w:p>
             <w:r>
-              <w:t xml:space="preserve">Plugged into </w:t>
-            </w:r>
-            <w:proofErr w:type="spellStart"/>
-            <w:r>
-              <w:t>RPi</w:t>
-            </w:r>
-            <w:proofErr w:type="spellEnd"/>
-            <w:r>
-              <w:t xml:space="preserve"> GND</w:t>
+              <w:t>Plugged into RPi GND</w:t>
             </w:r>
           </w:p>
         </w:tc>
@@ -3202,15 +2589,7 @@
           </w:tcPr>
           <w:p>
             <w:r>
-              <w:t>W(</w:t>
-            </w:r>
-            <w:proofErr w:type="spellStart"/>
-            <w:r>
-              <w:t>hite</w:t>
-            </w:r>
-            <w:proofErr w:type="spellEnd"/>
-            <w:r>
-              <w:t>)</w:t>
+              <w:t>W(hite)</w:t>
             </w:r>
           </w:p>
         </w:tc>
@@ -3220,15 +2599,7 @@
           </w:tcPr>
           <w:p>
             <w:r>
-              <w:t xml:space="preserve">Plug into </w:t>
-            </w:r>
-            <w:proofErr w:type="spellStart"/>
-            <w:r>
-              <w:t>RPi</w:t>
-            </w:r>
-            <w:proofErr w:type="spellEnd"/>
-            <w:r>
-              <w:t xml:space="preserve"> GPIO</w:t>
+              <w:t>Plug into RPi GPIO</w:t>
             </w:r>
           </w:p>
         </w:tc>
@@ -3403,23 +2774,7 @@
         </w:numPr>
       </w:pPr>
       <w:r>
-        <w:t xml:space="preserve">Create variable to </w:t>
-      </w:r>
-      <w:proofErr w:type="spellStart"/>
-      <w:r>
-        <w:t>piklet_light</w:t>
-      </w:r>
-      <w:proofErr w:type="spellEnd"/>
-      <w:r>
-        <w:t>_&lt;</w:t>
-      </w:r>
-      <w:proofErr w:type="spellStart"/>
-      <w:r>
-        <w:t>gpioPin</w:t>
-      </w:r>
-      <w:proofErr w:type="spellEnd"/>
-      <w:r>
-        <w:t>&gt;_enabled</w:t>
+        <w:t>Create variable to piklet_light_&lt;gpioPin&gt;_enabled</w:t>
       </w:r>
     </w:p>
     <w:p>
@@ -3480,12 +2835,12 @@
       <w:pPr>
         <w:pStyle w:val="Heading2"/>
       </w:pPr>
-      <w:bookmarkStart w:id="12" w:name="_Toc457506041"/>
+      <w:bookmarkStart w:id="11" w:name="_Toc457506041"/>
       <w:r>
         <w:lastRenderedPageBreak/>
         <w:t>Sound</w:t>
       </w:r>
-      <w:bookmarkEnd w:id="12"/>
+      <w:bookmarkEnd w:id="11"/>
     </w:p>
     <w:p>
       <w:r>
@@ -3532,15 +2887,7 @@
           </w:tcPr>
           <w:p>
             <w:r>
-              <w:t xml:space="preserve">Plug into </w:t>
-            </w:r>
-            <w:proofErr w:type="spellStart"/>
-            <w:r>
-              <w:t>RPi</w:t>
-            </w:r>
-            <w:proofErr w:type="spellEnd"/>
-            <w:r>
-              <w:t xml:space="preserve"> Analog Input</w:t>
+              <w:t>Plug into RPi Analog Input</w:t>
             </w:r>
           </w:p>
         </w:tc>
@@ -3562,15 +2909,7 @@
           </w:tcPr>
           <w:p>
             <w:r>
-              <w:t xml:space="preserve">Plug into </w:t>
-            </w:r>
-            <w:proofErr w:type="spellStart"/>
-            <w:r>
-              <w:t>RPi</w:t>
-            </w:r>
-            <w:proofErr w:type="spellEnd"/>
-            <w:r>
-              <w:t xml:space="preserve"> GND</w:t>
+              <w:t>Plug into RPi GND</w:t>
             </w:r>
           </w:p>
         </w:tc>
@@ -3592,15 +2931,7 @@
           </w:tcPr>
           <w:p>
             <w:r>
-              <w:t xml:space="preserve">Plug into </w:t>
-            </w:r>
-            <w:proofErr w:type="spellStart"/>
-            <w:r>
-              <w:t>RPi</w:t>
-            </w:r>
-            <w:proofErr w:type="spellEnd"/>
-            <w:r>
-              <w:t xml:space="preserve"> 5V</w:t>
+              <w:t>Plug into RPi 5V</w:t>
             </w:r>
           </w:p>
         </w:tc>
@@ -3622,15 +2953,7 @@
           </w:tcPr>
           <w:p>
             <w:r>
-              <w:t xml:space="preserve">Plug into </w:t>
-            </w:r>
-            <w:proofErr w:type="spellStart"/>
-            <w:r>
-              <w:t>RPi</w:t>
-            </w:r>
-            <w:proofErr w:type="spellEnd"/>
-            <w:r>
-              <w:t xml:space="preserve"> GPIO</w:t>
+              <w:t>Plug into RPi GPIO</w:t>
             </w:r>
           </w:p>
         </w:tc>
@@ -3805,24 +3128,17 @@
         </w:numPr>
       </w:pPr>
       <w:r>
-        <w:t xml:space="preserve">Create variable to </w:t>
-      </w:r>
-      <w:proofErr w:type="spellStart"/>
-      <w:r>
-        <w:t>piklet_</w:t>
+        <w:t>Create variable to piklet_</w:t>
       </w:r>
       <w:r>
         <w:t>sound</w:t>
       </w:r>
-      <w:proofErr w:type="spellEnd"/>
       <w:r>
         <w:t>_&lt;</w:t>
       </w:r>
-      <w:proofErr w:type="spellStart"/>
       <w:r>
         <w:t>analogPin</w:t>
       </w:r>
-      <w:proofErr w:type="spellEnd"/>
       <w:r>
         <w:t>&gt;_enabled</w:t>
       </w:r>
@@ -3899,12 +3215,12 @@
       <w:pPr>
         <w:pStyle w:val="Heading2"/>
       </w:pPr>
-      <w:bookmarkStart w:id="13" w:name="_Toc457506042"/>
+      <w:bookmarkStart w:id="12" w:name="_Toc457506042"/>
       <w:r>
         <w:lastRenderedPageBreak/>
         <w:t>Accelerometer</w:t>
       </w:r>
-      <w:bookmarkEnd w:id="13"/>
+      <w:bookmarkEnd w:id="12"/>
     </w:p>
     <w:p>
       <w:r>
@@ -3951,15 +3267,7 @@
           </w:tcPr>
           <w:p>
             <w:r>
-              <w:t xml:space="preserve">Plug into </w:t>
-            </w:r>
-            <w:proofErr w:type="spellStart"/>
-            <w:r>
-              <w:t>RPi</w:t>
-            </w:r>
-            <w:proofErr w:type="spellEnd"/>
-            <w:r>
-              <w:t xml:space="preserve"> 5V</w:t>
+              <w:t>Plug into RPi 5V</w:t>
             </w:r>
           </w:p>
         </w:tc>
@@ -3981,15 +3289,7 @@
           </w:tcPr>
           <w:p>
             <w:r>
-              <w:t xml:space="preserve">Plug into </w:t>
-            </w:r>
-            <w:proofErr w:type="spellStart"/>
-            <w:r>
-              <w:t>RPi</w:t>
-            </w:r>
-            <w:proofErr w:type="spellEnd"/>
-            <w:r>
-              <w:t xml:space="preserve"> SCL (I2C)</w:t>
+              <w:t>Plug into RPi SCL (I2C)</w:t>
             </w:r>
           </w:p>
         </w:tc>
@@ -4011,15 +3311,7 @@
           </w:tcPr>
           <w:p>
             <w:r>
-              <w:t xml:space="preserve">Plug into </w:t>
-            </w:r>
-            <w:proofErr w:type="spellStart"/>
-            <w:r>
-              <w:t>RPi</w:t>
-            </w:r>
-            <w:proofErr w:type="spellEnd"/>
-            <w:r>
-              <w:t xml:space="preserve"> SDA (I2C)</w:t>
+              <w:t>Plug into RPi SDA (I2C)</w:t>
             </w:r>
           </w:p>
         </w:tc>
@@ -4041,15 +3333,7 @@
           </w:tcPr>
           <w:p>
             <w:r>
-              <w:t xml:space="preserve">Plug into </w:t>
-            </w:r>
-            <w:proofErr w:type="spellStart"/>
-            <w:r>
-              <w:t>RPi</w:t>
-            </w:r>
-            <w:proofErr w:type="spellEnd"/>
-            <w:r>
-              <w:t xml:space="preserve"> GND</w:t>
+              <w:t>Plug into RPi GND</w:t>
             </w:r>
           </w:p>
         </w:tc>
@@ -4276,6 +3560,603 @@
     </w:p>
     <w:p>
       <w:pPr>
+        <w:pStyle w:val="Heading2"/>
+      </w:pPr>
+      <w:r>
+        <w:lastRenderedPageBreak/>
+        <w:t>Ultrasonic Sensor</w:t>
+      </w:r>
+    </w:p>
+    <w:p>
+      <w:r>
+        <w:t>The RFID sensor can read RFID cards/tags, such as student ID cards, go cards, etc.</w:t>
+      </w:r>
+    </w:p>
+    <w:p>
+      <w:pPr>
+        <w:rPr>
+          <w:b/>
+        </w:rPr>
+      </w:pPr>
+      <w:r>
+        <w:rPr>
+          <w:b/>
+        </w:rPr>
+        <w:t>Physical Setup</w:t>
+      </w:r>
+    </w:p>
+    <w:p>
+      <w:pPr>
+        <w:rPr>
+          <w:b/>
+        </w:rPr>
+      </w:pPr>
+      <w:r>
+        <w:rPr>
+          <w:b/>
+        </w:rPr>
+        <w:t>Registers</w:t>
+      </w:r>
+    </w:p>
+    <w:tbl>
+      <w:tblPr>
+        <w:tblStyle w:val="TableGrid"/>
+        <w:tblW w:w="0" w:type="auto"/>
+        <w:tblLook w:val="04A0" w:firstRow="1" w:lastRow="0" w:firstColumn="1" w:lastColumn="0" w:noHBand="0" w:noVBand="1"/>
+      </w:tblPr>
+      <w:tblGrid>
+        <w:gridCol w:w="3005"/>
+        <w:gridCol w:w="3005"/>
+        <w:gridCol w:w="3006"/>
+      </w:tblGrid>
+      <w:tr>
+        <w:tc>
+          <w:tcPr>
+            <w:tcW w:w="3005" w:type="dxa"/>
+          </w:tcPr>
+          <w:p>
+            <w:pPr>
+              <w:rPr>
+                <w:b/>
+              </w:rPr>
+            </w:pPr>
+            <w:r>
+              <w:rPr>
+                <w:b/>
+              </w:rPr>
+              <w:t>Register</w:t>
+            </w:r>
+          </w:p>
+        </w:tc>
+        <w:tc>
+          <w:tcPr>
+            <w:tcW w:w="3005" w:type="dxa"/>
+          </w:tcPr>
+          <w:p>
+            <w:pPr>
+              <w:rPr>
+                <w:b/>
+              </w:rPr>
+            </w:pPr>
+            <w:r>
+              <w:rPr>
+                <w:b/>
+              </w:rPr>
+              <w:t>Inputs</w:t>
+            </w:r>
+          </w:p>
+        </w:tc>
+        <w:tc>
+          <w:tcPr>
+            <w:tcW w:w="3006" w:type="dxa"/>
+          </w:tcPr>
+          <w:p>
+            <w:pPr>
+              <w:rPr>
+                <w:b/>
+              </w:rPr>
+            </w:pPr>
+            <w:r>
+              <w:rPr>
+                <w:b/>
+              </w:rPr>
+              <w:t>Description</w:t>
+            </w:r>
+          </w:p>
+        </w:tc>
+      </w:tr>
+      <w:tr>
+        <w:tc>
+          <w:tcPr>
+            <w:tcW w:w="3005" w:type="dxa"/>
+          </w:tcPr>
+          <w:p>
+            <w:r>
+              <w:t>enabled</w:t>
+            </w:r>
+          </w:p>
+        </w:tc>
+        <w:tc>
+          <w:tcPr>
+            <w:tcW w:w="3005" w:type="dxa"/>
+          </w:tcPr>
+          <w:p>
+            <w:r>
+              <w:t>0/1</w:t>
+            </w:r>
+          </w:p>
+        </w:tc>
+        <w:tc>
+          <w:tcPr>
+            <w:tcW w:w="3006" w:type="dxa"/>
+          </w:tcPr>
+          <w:p>
+            <w:r>
+              <w:t>Turns the sensor on/off</w:t>
+            </w:r>
+          </w:p>
+        </w:tc>
+      </w:tr>
+    </w:tbl>
+    <w:p/>
+    <w:p>
+      <w:pPr>
+        <w:rPr>
+          <w:b/>
+        </w:rPr>
+      </w:pPr>
+      <w:r>
+        <w:rPr>
+          <w:b/>
+        </w:rPr>
+        <w:t>Example Usage</w:t>
+      </w:r>
+    </w:p>
+    <w:p>
+      <w:pPr>
+        <w:pStyle w:val="ListParagraph"/>
+        <w:numPr>
+          <w:ilvl w:val="0"/>
+          <w:numId w:val="6"/>
+        </w:numPr>
+      </w:pPr>
+      <w:r>
+        <w:t>Create variable to piklet_</w:t>
+      </w:r>
+      <w:r>
+        <w:t>ultrasonic</w:t>
+      </w:r>
+      <w:r>
+        <w:t>_</w:t>
+      </w:r>
+      <w:r>
+        <w:t>&lt;port&gt;</w:t>
+      </w:r>
+      <w:r>
+        <w:t>_enabled</w:t>
+      </w:r>
+    </w:p>
+    <w:p>
+      <w:pPr>
+        <w:pStyle w:val="ListParagraph"/>
+        <w:numPr>
+          <w:ilvl w:val="0"/>
+          <w:numId w:val="6"/>
+        </w:numPr>
+      </w:pPr>
+      <w:r>
+        <w:t>Set variable to 1</w:t>
+      </w:r>
+    </w:p>
+    <w:p>
+      <w:pPr>
+        <w:pStyle w:val="ListParagraph"/>
+        <w:numPr>
+          <w:ilvl w:val="0"/>
+          <w:numId w:val="6"/>
+        </w:numPr>
+      </w:pPr>
+      <w:r>
+        <w:t>Wait until you receive a broadcast “</w:t>
+      </w:r>
+      <w:r>
+        <w:t>ultrasonic</w:t>
+      </w:r>
+      <w:r>
+        <w:t>-updated”</w:t>
+      </w:r>
+    </w:p>
+    <w:p>
+      <w:pPr>
+        <w:pStyle w:val="ListParagraph"/>
+        <w:numPr>
+          <w:ilvl w:val="0"/>
+          <w:numId w:val="6"/>
+        </w:numPr>
+      </w:pPr>
+      <w:r>
+        <w:t>Read values from ultrasonic</w:t>
+      </w:r>
+      <w:bookmarkStart w:id="13" w:name="_GoBack"/>
+      <w:bookmarkEnd w:id="13"/>
+    </w:p>
+    <w:p>
+      <w:pPr>
+        <w:rPr>
+          <w:rFonts w:asciiTheme="majorHAnsi" w:eastAsiaTheme="majorEastAsia" w:hAnsiTheme="majorHAnsi" w:cstheme="majorBidi"/>
+          <w:color w:val="2E74B5" w:themeColor="accent1" w:themeShade="BF"/>
+          <w:sz w:val="26"/>
+          <w:szCs w:val="26"/>
+        </w:rPr>
+      </w:pPr>
+      <w:r>
+        <w:br w:type="page"/>
+      </w:r>
+    </w:p>
+    <w:p>
+      <w:pPr>
+        <w:pStyle w:val="Heading2"/>
+      </w:pPr>
+      <w:r>
+        <w:lastRenderedPageBreak/>
+        <w:t>Motors</w:t>
+      </w:r>
+    </w:p>
+    <w:p>
+      <w:r>
+        <w:t>The RFID sensor can read RFID cards/tags, such as student ID cards, go cards, etc.</w:t>
+      </w:r>
+    </w:p>
+    <w:p>
+      <w:pPr>
+        <w:rPr>
+          <w:b/>
+        </w:rPr>
+      </w:pPr>
+      <w:r>
+        <w:rPr>
+          <w:b/>
+        </w:rPr>
+        <w:t>Physical Setup</w:t>
+      </w:r>
+    </w:p>
+    <w:tbl>
+      <w:tblPr>
+        <w:tblStyle w:val="TableGrid"/>
+        <w:tblW w:w="0" w:type="auto"/>
+        <w:tblLook w:val="04A0" w:firstRow="1" w:lastRow="0" w:firstColumn="1" w:lastColumn="0" w:noHBand="0" w:noVBand="1"/>
+      </w:tblPr>
+      <w:tblGrid>
+        <w:gridCol w:w="4508"/>
+        <w:gridCol w:w="4508"/>
+      </w:tblGrid>
+      <w:tr>
+        <w:tc>
+          <w:tcPr>
+            <w:tcW w:w="4508" w:type="dxa"/>
+          </w:tcPr>
+          <w:p>
+            <w:r>
+              <w:t>One Wire</w:t>
+            </w:r>
+          </w:p>
+        </w:tc>
+        <w:tc>
+          <w:tcPr>
+            <w:tcW w:w="4508" w:type="dxa"/>
+          </w:tcPr>
+          <w:p>
+            <w:r>
+              <w:t>Plugged into HVO</w:t>
+            </w:r>
+          </w:p>
+        </w:tc>
+      </w:tr>
+      <w:tr>
+        <w:tc>
+          <w:tcPr>
+            <w:tcW w:w="4508" w:type="dxa"/>
+          </w:tcPr>
+          <w:p>
+            <w:r>
+              <w:t>Other Wire</w:t>
+            </w:r>
+          </w:p>
+        </w:tc>
+        <w:tc>
+          <w:tcPr>
+            <w:tcW w:w="4508" w:type="dxa"/>
+          </w:tcPr>
+          <w:p>
+            <w:r>
+              <w:t>Plugged into other HVO</w:t>
+            </w:r>
+          </w:p>
+        </w:tc>
+      </w:tr>
+    </w:tbl>
+    <w:p/>
+    <w:p>
+      <w:pPr>
+        <w:rPr>
+          <w:b/>
+        </w:rPr>
+      </w:pPr>
+      <w:r>
+        <w:rPr>
+          <w:b/>
+        </w:rPr>
+        <w:t>Registers</w:t>
+      </w:r>
+    </w:p>
+    <w:tbl>
+      <w:tblPr>
+        <w:tblStyle w:val="TableGrid"/>
+        <w:tblW w:w="0" w:type="auto"/>
+        <w:tblLook w:val="04A0" w:firstRow="1" w:lastRow="0" w:firstColumn="1" w:lastColumn="0" w:noHBand="0" w:noVBand="1"/>
+      </w:tblPr>
+      <w:tblGrid>
+        <w:gridCol w:w="3005"/>
+        <w:gridCol w:w="3005"/>
+        <w:gridCol w:w="3006"/>
+      </w:tblGrid>
+      <w:tr>
+        <w:tc>
+          <w:tcPr>
+            <w:tcW w:w="3005" w:type="dxa"/>
+          </w:tcPr>
+          <w:p>
+            <w:pPr>
+              <w:rPr>
+                <w:b/>
+              </w:rPr>
+            </w:pPr>
+            <w:r>
+              <w:rPr>
+                <w:b/>
+              </w:rPr>
+              <w:t>Register</w:t>
+            </w:r>
+          </w:p>
+        </w:tc>
+        <w:tc>
+          <w:tcPr>
+            <w:tcW w:w="3005" w:type="dxa"/>
+          </w:tcPr>
+          <w:p>
+            <w:pPr>
+              <w:rPr>
+                <w:b/>
+              </w:rPr>
+            </w:pPr>
+            <w:r>
+              <w:rPr>
+                <w:b/>
+              </w:rPr>
+              <w:t>Inputs</w:t>
+            </w:r>
+          </w:p>
+        </w:tc>
+        <w:tc>
+          <w:tcPr>
+            <w:tcW w:w="3006" w:type="dxa"/>
+          </w:tcPr>
+          <w:p>
+            <w:pPr>
+              <w:rPr>
+                <w:b/>
+              </w:rPr>
+            </w:pPr>
+            <w:r>
+              <w:rPr>
+                <w:b/>
+              </w:rPr>
+              <w:t>Description</w:t>
+            </w:r>
+          </w:p>
+        </w:tc>
+      </w:tr>
+      <w:tr>
+        <w:tc>
+          <w:tcPr>
+            <w:tcW w:w="3005" w:type="dxa"/>
+          </w:tcPr>
+          <w:p>
+            <w:r>
+              <w:t>enabled</w:t>
+            </w:r>
+          </w:p>
+        </w:tc>
+        <w:tc>
+          <w:tcPr>
+            <w:tcW w:w="3005" w:type="dxa"/>
+          </w:tcPr>
+          <w:p>
+            <w:r>
+              <w:t>0/1</w:t>
+            </w:r>
+          </w:p>
+        </w:tc>
+        <w:tc>
+          <w:tcPr>
+            <w:tcW w:w="3006" w:type="dxa"/>
+          </w:tcPr>
+          <w:p>
+            <w:r>
+              <w:t>Turns the sensor on/off</w:t>
+            </w:r>
+          </w:p>
+        </w:tc>
+      </w:tr>
+      <w:tr>
+        <w:tc>
+          <w:tcPr>
+            <w:tcW w:w="3005" w:type="dxa"/>
+          </w:tcPr>
+          <w:p>
+            <w:r>
+              <w:t>speed</w:t>
+            </w:r>
+          </w:p>
+        </w:tc>
+        <w:tc>
+          <w:tcPr>
+            <w:tcW w:w="3005" w:type="dxa"/>
+          </w:tcPr>
+          <w:p>
+            <w:r>
+              <w:t>Integer</w:t>
+            </w:r>
+          </w:p>
+        </w:tc>
+        <w:tc>
+          <w:tcPr>
+            <w:tcW w:w="3006" w:type="dxa"/>
+          </w:tcPr>
+          <w:p>
+            <w:r>
+              <w:t>Speed to turn motor at</w:t>
+            </w:r>
+          </w:p>
+        </w:tc>
+      </w:tr>
+    </w:tbl>
+    <w:p/>
+    <w:p>
+      <w:pPr>
+        <w:rPr>
+          <w:b/>
+        </w:rPr>
+      </w:pPr>
+      <w:r>
+        <w:rPr>
+          <w:b/>
+        </w:rPr>
+        <w:t>Example Usage</w:t>
+      </w:r>
+    </w:p>
+    <w:p>
+      <w:pPr>
+        <w:pStyle w:val="ListParagraph"/>
+        <w:numPr>
+          <w:ilvl w:val="0"/>
+          <w:numId w:val="5"/>
+        </w:numPr>
+      </w:pPr>
+      <w:r>
+        <w:t>Create variable piklet_</w:t>
+      </w:r>
+      <w:r>
+        <w:t>motor</w:t>
+      </w:r>
+      <w:r>
+        <w:t>_&lt;gpioPin&gt;_enabled</w:t>
+      </w:r>
+    </w:p>
+    <w:p>
+      <w:pPr>
+        <w:pStyle w:val="ListParagraph"/>
+        <w:numPr>
+          <w:ilvl w:val="0"/>
+          <w:numId w:val="5"/>
+        </w:numPr>
+      </w:pPr>
+      <w:r>
+        <w:t>Set variable to 1</w:t>
+      </w:r>
+    </w:p>
+    <w:p>
+      <w:pPr>
+        <w:pStyle w:val="ListParagraph"/>
+        <w:numPr>
+          <w:ilvl w:val="0"/>
+          <w:numId w:val="5"/>
+        </w:numPr>
+      </w:pPr>
+      <w:r>
+        <w:t xml:space="preserve">Create variable </w:t>
+      </w:r>
+      <w:r>
+        <w:t>piklet_motor_&lt;gpioPin&gt;_</w:t>
+      </w:r>
+      <w:r>
+        <w:t>speed</w:t>
+      </w:r>
+    </w:p>
+    <w:p>
+      <w:pPr>
+        <w:pStyle w:val="ListParagraph"/>
+        <w:numPr>
+          <w:ilvl w:val="0"/>
+          <w:numId w:val="5"/>
+        </w:numPr>
+      </w:pPr>
+      <w:r>
+        <w:t>Set variable to 50</w:t>
+      </w:r>
+    </w:p>
+    <w:p>
+      <w:pPr>
+        <w:pStyle w:val="ListParagraph"/>
+        <w:numPr>
+          <w:ilvl w:val="0"/>
+          <w:numId w:val="5"/>
+        </w:numPr>
+      </w:pPr>
+      <w:r>
+        <w:t>Motor starts turning</w:t>
+      </w:r>
+    </w:p>
+    <w:p>
+      <w:pPr>
+        <w:rPr>
+          <w:b/>
+        </w:rPr>
+      </w:pPr>
+      <w:r>
+        <w:rPr>
+          <w:b/>
+        </w:rPr>
+        <w:t>Known Bugs</w:t>
+      </w:r>
+    </w:p>
+    <w:p>
+      <w:pPr>
+        <w:rPr>
+          <w:b/>
+        </w:rPr>
+      </w:pPr>
+    </w:p>
+    <w:p>
+      <w:pPr>
+        <w:rPr>
+          <w:b/>
+        </w:rPr>
+      </w:pPr>
+    </w:p>
+    <w:p>
+      <w:pPr>
+        <w:rPr>
+          <w:rFonts w:asciiTheme="majorHAnsi" w:eastAsiaTheme="majorEastAsia" w:hAnsiTheme="majorHAnsi" w:cstheme="majorBidi"/>
+          <w:b/>
+          <w:color w:val="2E74B5" w:themeColor="accent1" w:themeShade="BF"/>
+          <w:sz w:val="32"/>
+          <w:szCs w:val="32"/>
+        </w:rPr>
+      </w:pPr>
+      <w:r>
+        <w:rPr>
+          <w:rFonts w:asciiTheme="majorHAnsi" w:eastAsiaTheme="majorEastAsia" w:hAnsiTheme="majorHAnsi" w:cstheme="majorBidi"/>
+          <w:b/>
+          <w:color w:val="2E74B5" w:themeColor="accent1" w:themeShade="BF"/>
+          <w:sz w:val="32"/>
+          <w:szCs w:val="32"/>
+        </w:rPr>
+        <w:br w:type="page"/>
+      </w:r>
+    </w:p>
+    <w:p>
+      <w:pPr>
         <w:pStyle w:val="Heading1"/>
       </w:pPr>
       <w:r>
@@ -4287,6 +4168,9 @@
       <w:r>
         <w:t>Network Name: Piklet_01</w:t>
       </w:r>
+      <w:r>
+        <w:t>v</w:t>
+      </w:r>
     </w:p>
     <w:p>
       <w:r>
@@ -4307,15 +4191,7 @@
     <w:p/>
     <w:p>
       <w:r>
-        <w:t>VNC Host: &lt;</w:t>
-      </w:r>
-      <w:proofErr w:type="spellStart"/>
-      <w:r>
-        <w:t>ip</w:t>
-      </w:r>
-      <w:proofErr w:type="spellEnd"/>
-      <w:r>
-        <w:t>&gt;:1</w:t>
+        <w:t>VNC Host: &lt;ip&gt;:1</w:t>
       </w:r>
       <w:r>
         <w:tab/>
@@ -4334,19 +4210,9 @@
       </w:r>
     </w:p>
     <w:p>
-      <w:proofErr w:type="spellStart"/>
-      <w:r>
-        <w:t>sudo</w:t>
-      </w:r>
-      <w:proofErr w:type="spellEnd"/>
-      <w:r>
-        <w:t xml:space="preserve"> </w:t>
-      </w:r>
-      <w:proofErr w:type="spellStart"/>
-      <w:r>
-        <w:t>ifconfig</w:t>
-      </w:r>
-      <w:proofErr w:type="spellEnd"/>
+      <w:r>
+        <w:t>sudo ifconfig</w:t>
+      </w:r>
     </w:p>
     <w:p/>
     <w:p/>
@@ -4363,7 +4229,7 @@
 </file>
 
 <file path=word/numbering.xml><?xml version="1.0" encoding="utf-8"?>
-<w:numbering xmlns:wpc="http://schemas.microsoft.com/office/word/2010/wordprocessingCanvas" xmlns:cx="http://schemas.microsoft.com/office/drawing/2014/chartex" xmlns:cx1="http://schemas.microsoft.com/office/drawing/2015/9/8/chartex" xmlns:cx2="http://schemas.microsoft.com/office/drawing/2015/10/21/chartex" xmlns:mc="http://schemas.openxmlformats.org/markup-compatibility/2006" xmlns:o="urn:schemas-microsoft-com:office:office" xmlns:r="http://schemas.openxmlformats.org/officeDocument/2006/relationships" xmlns:m="http://schemas.openxmlformats.org/officeDocument/2006/math" xmlns:v="urn:schemas-microsoft-com:vml" xmlns:wp14="http://schemas.microsoft.com/office/word/2010/wordprocessingDrawing" xmlns:wp="http://schemas.openxmlformats.org/drawingml/2006/wordprocessingDrawing" xmlns:w10="urn:schemas-microsoft-com:office:word" xmlns:w="http://schemas.openxmlformats.org/wordprocessingml/2006/main" xmlns:w14="http://schemas.microsoft.com/office/word/2010/wordml" xmlns:w15="http://schemas.microsoft.com/office/word/2012/wordml" xmlns:w16se="http://schemas.microsoft.com/office/word/2015/wordml/symex" xmlns:wpg="http://schemas.microsoft.com/office/word/2010/wordprocessingGroup" xmlns:wpi="http://schemas.microsoft.com/office/word/2010/wordprocessingInk" xmlns:wne="http://schemas.microsoft.com/office/word/2006/wordml" xmlns:wps="http://schemas.microsoft.com/office/word/2010/wordprocessingShape" mc:Ignorable="w14 w15 w16se wp14">
+<w:numbering xmlns:wpc="http://schemas.microsoft.com/office/word/2010/wordprocessingCanvas" xmlns:cx="http://schemas.microsoft.com/office/drawing/2014/chartex" xmlns:cx1="http://schemas.microsoft.com/office/drawing/2015/9/8/chartex" xmlns:cx2="http://schemas.microsoft.com/office/drawing/2015/10/21/chartex" xmlns:cx3="http://schemas.microsoft.com/office/drawing/2016/5/9/chartex" xmlns:cx4="http://schemas.microsoft.com/office/drawing/2016/5/10/chartex" xmlns:cx5="http://schemas.microsoft.com/office/drawing/2016/5/11/chartex" xmlns:mc="http://schemas.openxmlformats.org/markup-compatibility/2006" xmlns:o="urn:schemas-microsoft-com:office:office" xmlns:r="http://schemas.openxmlformats.org/officeDocument/2006/relationships" xmlns:m="http://schemas.openxmlformats.org/officeDocument/2006/math" xmlns:v="urn:schemas-microsoft-com:vml" xmlns:wp14="http://schemas.microsoft.com/office/word/2010/wordprocessingDrawing" xmlns:wp="http://schemas.openxmlformats.org/drawingml/2006/wordprocessingDrawing" xmlns:w10="urn:schemas-microsoft-com:office:word" xmlns:w="http://schemas.openxmlformats.org/wordprocessingml/2006/main" xmlns:w14="http://schemas.microsoft.com/office/word/2010/wordml" xmlns:w15="http://schemas.microsoft.com/office/word/2012/wordml" xmlns:w16se="http://schemas.microsoft.com/office/word/2015/wordml/symex" xmlns:wpg="http://schemas.microsoft.com/office/word/2010/wordprocessingGroup" xmlns:wpi="http://schemas.microsoft.com/office/word/2010/wordprocessingInk" xmlns:wne="http://schemas.microsoft.com/office/word/2006/wordml" xmlns:wps="http://schemas.microsoft.com/office/word/2010/wordprocessingShape" mc:Ignorable="w14 w15 w16se wp14">
   <w:abstractNum w:abstractNumId="0" w15:restartNumberingAfterBreak="0">
     <w:nsid w:val="0F851B66"/>
     <w:multiLevelType w:val="hybridMultilevel"/>
@@ -4451,6 +4317,92 @@
     </w:lvl>
   </w:abstractNum>
   <w:abstractNum w:abstractNumId="1" w15:restartNumberingAfterBreak="0">
+    <w:nsid w:val="1D6C7880"/>
+    <w:multiLevelType w:val="hybridMultilevel"/>
+    <w:tmpl w:val="AB50B22C"/>
+    <w:lvl w:ilvl="0" w:tplc="0C09000F">
+      <w:start w:val="1"/>
+      <w:numFmt w:val="decimal"/>
+      <w:lvlText w:val="%1."/>
+      <w:lvlJc w:val="left"/>
+      <w:pPr>
+        <w:ind w:left="720" w:hanging="360"/>
+      </w:pPr>
+    </w:lvl>
+    <w:lvl w:ilvl="1" w:tplc="0C090019" w:tentative="1">
+      <w:start w:val="1"/>
+      <w:numFmt w:val="lowerLetter"/>
+      <w:lvlText w:val="%2."/>
+      <w:lvlJc w:val="left"/>
+      <w:pPr>
+        <w:ind w:left="1440" w:hanging="360"/>
+      </w:pPr>
+    </w:lvl>
+    <w:lvl w:ilvl="2" w:tplc="0C09001B" w:tentative="1">
+      <w:start w:val="1"/>
+      <w:numFmt w:val="lowerRoman"/>
+      <w:lvlText w:val="%3."/>
+      <w:lvlJc w:val="right"/>
+      <w:pPr>
+        <w:ind w:left="2160" w:hanging="180"/>
+      </w:pPr>
+    </w:lvl>
+    <w:lvl w:ilvl="3" w:tplc="0C09000F" w:tentative="1">
+      <w:start w:val="1"/>
+      <w:numFmt w:val="decimal"/>
+      <w:lvlText w:val="%4."/>
+      <w:lvlJc w:val="left"/>
+      <w:pPr>
+        <w:ind w:left="2880" w:hanging="360"/>
+      </w:pPr>
+    </w:lvl>
+    <w:lvl w:ilvl="4" w:tplc="0C090019" w:tentative="1">
+      <w:start w:val="1"/>
+      <w:numFmt w:val="lowerLetter"/>
+      <w:lvlText w:val="%5."/>
+      <w:lvlJc w:val="left"/>
+      <w:pPr>
+        <w:ind w:left="3600" w:hanging="360"/>
+      </w:pPr>
+    </w:lvl>
+    <w:lvl w:ilvl="5" w:tplc="0C09001B" w:tentative="1">
+      <w:start w:val="1"/>
+      <w:numFmt w:val="lowerRoman"/>
+      <w:lvlText w:val="%6."/>
+      <w:lvlJc w:val="right"/>
+      <w:pPr>
+        <w:ind w:left="4320" w:hanging="180"/>
+      </w:pPr>
+    </w:lvl>
+    <w:lvl w:ilvl="6" w:tplc="0C09000F" w:tentative="1">
+      <w:start w:val="1"/>
+      <w:numFmt w:val="decimal"/>
+      <w:lvlText w:val="%7."/>
+      <w:lvlJc w:val="left"/>
+      <w:pPr>
+        <w:ind w:left="5040" w:hanging="360"/>
+      </w:pPr>
+    </w:lvl>
+    <w:lvl w:ilvl="7" w:tplc="0C090019" w:tentative="1">
+      <w:start w:val="1"/>
+      <w:numFmt w:val="lowerLetter"/>
+      <w:lvlText w:val="%8."/>
+      <w:lvlJc w:val="left"/>
+      <w:pPr>
+        <w:ind w:left="5760" w:hanging="360"/>
+      </w:pPr>
+    </w:lvl>
+    <w:lvl w:ilvl="8" w:tplc="0C09001B" w:tentative="1">
+      <w:start w:val="1"/>
+      <w:numFmt w:val="lowerRoman"/>
+      <w:lvlText w:val="%9."/>
+      <w:lvlJc w:val="right"/>
+      <w:pPr>
+        <w:ind w:left="6480" w:hanging="180"/>
+      </w:pPr>
+    </w:lvl>
+  </w:abstractNum>
+  <w:abstractNum w:abstractNumId="2" w15:restartNumberingAfterBreak="0">
     <w:nsid w:val="40FF3147"/>
     <w:multiLevelType w:val="hybridMultilevel"/>
     <w:tmpl w:val="AB50B22C"/>
@@ -4536,7 +4488,7 @@
       </w:pPr>
     </w:lvl>
   </w:abstractNum>
-  <w:abstractNum w:abstractNumId="2" w15:restartNumberingAfterBreak="0">
+  <w:abstractNum w:abstractNumId="3" w15:restartNumberingAfterBreak="0">
     <w:nsid w:val="4FCE68D9"/>
     <w:multiLevelType w:val="hybridMultilevel"/>
     <w:tmpl w:val="AB50B22C"/>
@@ -4622,7 +4574,7 @@
       </w:pPr>
     </w:lvl>
   </w:abstractNum>
-  <w:abstractNum w:abstractNumId="3" w15:restartNumberingAfterBreak="0">
+  <w:abstractNum w:abstractNumId="4" w15:restartNumberingAfterBreak="0">
     <w:nsid w:val="51321F4C"/>
     <w:multiLevelType w:val="hybridMultilevel"/>
     <w:tmpl w:val="AB50B22C"/>
@@ -4708,16 +4660,108 @@
       </w:pPr>
     </w:lvl>
   </w:abstractNum>
+  <w:abstractNum w:abstractNumId="5" w15:restartNumberingAfterBreak="0">
+    <w:nsid w:val="61C76C08"/>
+    <w:multiLevelType w:val="hybridMultilevel"/>
+    <w:tmpl w:val="AB50B22C"/>
+    <w:lvl w:ilvl="0" w:tplc="0C09000F">
+      <w:start w:val="1"/>
+      <w:numFmt w:val="decimal"/>
+      <w:lvlText w:val="%1."/>
+      <w:lvlJc w:val="left"/>
+      <w:pPr>
+        <w:ind w:left="720" w:hanging="360"/>
+      </w:pPr>
+    </w:lvl>
+    <w:lvl w:ilvl="1" w:tplc="0C090019" w:tentative="1">
+      <w:start w:val="1"/>
+      <w:numFmt w:val="lowerLetter"/>
+      <w:lvlText w:val="%2."/>
+      <w:lvlJc w:val="left"/>
+      <w:pPr>
+        <w:ind w:left="1440" w:hanging="360"/>
+      </w:pPr>
+    </w:lvl>
+    <w:lvl w:ilvl="2" w:tplc="0C09001B" w:tentative="1">
+      <w:start w:val="1"/>
+      <w:numFmt w:val="lowerRoman"/>
+      <w:lvlText w:val="%3."/>
+      <w:lvlJc w:val="right"/>
+      <w:pPr>
+        <w:ind w:left="2160" w:hanging="180"/>
+      </w:pPr>
+    </w:lvl>
+    <w:lvl w:ilvl="3" w:tplc="0C09000F" w:tentative="1">
+      <w:start w:val="1"/>
+      <w:numFmt w:val="decimal"/>
+      <w:lvlText w:val="%4."/>
+      <w:lvlJc w:val="left"/>
+      <w:pPr>
+        <w:ind w:left="2880" w:hanging="360"/>
+      </w:pPr>
+    </w:lvl>
+    <w:lvl w:ilvl="4" w:tplc="0C090019" w:tentative="1">
+      <w:start w:val="1"/>
+      <w:numFmt w:val="lowerLetter"/>
+      <w:lvlText w:val="%5."/>
+      <w:lvlJc w:val="left"/>
+      <w:pPr>
+        <w:ind w:left="3600" w:hanging="360"/>
+      </w:pPr>
+    </w:lvl>
+    <w:lvl w:ilvl="5" w:tplc="0C09001B" w:tentative="1">
+      <w:start w:val="1"/>
+      <w:numFmt w:val="lowerRoman"/>
+      <w:lvlText w:val="%6."/>
+      <w:lvlJc w:val="right"/>
+      <w:pPr>
+        <w:ind w:left="4320" w:hanging="180"/>
+      </w:pPr>
+    </w:lvl>
+    <w:lvl w:ilvl="6" w:tplc="0C09000F" w:tentative="1">
+      <w:start w:val="1"/>
+      <w:numFmt w:val="decimal"/>
+      <w:lvlText w:val="%7."/>
+      <w:lvlJc w:val="left"/>
+      <w:pPr>
+        <w:ind w:left="5040" w:hanging="360"/>
+      </w:pPr>
+    </w:lvl>
+    <w:lvl w:ilvl="7" w:tplc="0C090019" w:tentative="1">
+      <w:start w:val="1"/>
+      <w:numFmt w:val="lowerLetter"/>
+      <w:lvlText w:val="%8."/>
+      <w:lvlJc w:val="left"/>
+      <w:pPr>
+        <w:ind w:left="5760" w:hanging="360"/>
+      </w:pPr>
+    </w:lvl>
+    <w:lvl w:ilvl="8" w:tplc="0C09001B" w:tentative="1">
+      <w:start w:val="1"/>
+      <w:numFmt w:val="lowerRoman"/>
+      <w:lvlText w:val="%9."/>
+      <w:lvlJc w:val="right"/>
+      <w:pPr>
+        <w:ind w:left="6480" w:hanging="180"/>
+      </w:pPr>
+    </w:lvl>
+  </w:abstractNum>
   <w:num w:numId="1">
     <w:abstractNumId w:val="0"/>
   </w:num>
   <w:num w:numId="2">
+    <w:abstractNumId w:val="4"/>
+  </w:num>
+  <w:num w:numId="3">
     <w:abstractNumId w:val="3"/>
   </w:num>
-  <w:num w:numId="3">
+  <w:num w:numId="4">
     <w:abstractNumId w:val="2"/>
   </w:num>
-  <w:num w:numId="4">
+  <w:num w:numId="5">
+    <w:abstractNumId w:val="5"/>
+  </w:num>
+  <w:num w:numId="6">
     <w:abstractNumId w:val="1"/>
   </w:num>
 </w:numbering>
@@ -4740,7 +4784,7 @@
       </w:pPr>
     </w:pPrDefault>
   </w:docDefaults>
-  <w:latentStyles w:defLockedState="0" w:defUIPriority="99" w:defSemiHidden="0" w:defUnhideWhenUsed="0" w:defQFormat="0" w:count="373">
+  <w:latentStyles w:defLockedState="0" w:defUIPriority="99" w:defSemiHidden="0" w:defUnhideWhenUsed="0" w:defQFormat="0" w:count="374">
     <w:lsdException w:name="Normal" w:uiPriority="0" w:qFormat="1"/>
     <w:lsdException w:name="heading 1" w:uiPriority="9" w:qFormat="1"/>
     <w:lsdException w:name="heading 2" w:semiHidden="1" w:uiPriority="9" w:unhideWhenUsed="1" w:qFormat="1"/>
@@ -4846,7 +4890,6 @@
     <w:lsdException w:name="HTML Sample" w:semiHidden="1" w:unhideWhenUsed="1"/>
     <w:lsdException w:name="HTML Typewriter" w:semiHidden="1" w:unhideWhenUsed="1"/>
     <w:lsdException w:name="HTML Variable" w:semiHidden="1" w:unhideWhenUsed="1"/>
-    <w:lsdException w:name="Normal Table" w:semiHidden="1" w:unhideWhenUsed="1"/>
     <w:lsdException w:name="annotation subject" w:semiHidden="1" w:unhideWhenUsed="1"/>
     <w:lsdException w:name="No List" w:semiHidden="1" w:unhideWhenUsed="1"/>
     <w:lsdException w:name="Outline List 1" w:semiHidden="1" w:unhideWhenUsed="1"/>
@@ -4893,10 +4936,8 @@
     <w:lsdException w:name="Table Subtle 2" w:semiHidden="1" w:unhideWhenUsed="1"/>
     <w:lsdException w:name="Table Web 1" w:semiHidden="1" w:unhideWhenUsed="1"/>
     <w:lsdException w:name="Table Web 2" w:semiHidden="1" w:unhideWhenUsed="1"/>
-    <w:lsdException w:name="Table Web 3" w:semiHidden="1" w:unhideWhenUsed="1"/>
     <w:lsdException w:name="Balloon Text" w:semiHidden="1" w:unhideWhenUsed="1"/>
     <w:lsdException w:name="Table Grid" w:uiPriority="39"/>
-    <w:lsdException w:name="Table Theme" w:semiHidden="1" w:unhideWhenUsed="1"/>
     <w:lsdException w:name="Placeholder Text" w:semiHidden="1"/>
     <w:lsdException w:name="No Spacing" w:uiPriority="1" w:qFormat="1"/>
     <w:lsdException w:name="Light Shading" w:uiPriority="60"/>
@@ -5114,6 +5155,7 @@
     <w:lsdException w:name="List Table 7 Colorful Accent 6" w:uiPriority="52"/>
     <w:lsdException w:name="Mention" w:semiHidden="1" w:unhideWhenUsed="1"/>
     <w:lsdException w:name="Smart Hyperlink" w:semiHidden="1" w:unhideWhenUsed="1"/>
+    <w:lsdException w:name="Hashtag" w:semiHidden="1" w:unhideWhenUsed="1"/>
   </w:latentStyles>
   <w:style w:type="paragraph" w:default="1" w:styleId="Normal">
     <w:name w:val="Normal"/>
@@ -5809,7 +5851,7 @@
 </file>
 
 <file path=customXml/itemProps1.xml><?xml version="1.0" encoding="utf-8"?>
-<ds:datastoreItem xmlns:ds="http://schemas.openxmlformats.org/officeDocument/2006/customXml" ds:itemID="{16715116-FFC2-4D1D-B2F6-2B2530257970}">
+<ds:datastoreItem xmlns:ds="http://schemas.openxmlformats.org/officeDocument/2006/customXml" ds:itemID="{6FA78AB3-A878-4BF6-991A-A85E13DDF2A2}">
   <ds:schemaRefs>
     <ds:schemaRef ds:uri="http://schemas.openxmlformats.org/officeDocument/2006/bibliography"/>
   </ds:schemaRefs>
